--- a/Documentation/Fitness Progress2.docx
+++ b/Documentation/Fitness Progress2.docx
@@ -330,7 +330,12 @@
     <w:sdt>
       <w:sdtPr>
         <w:rPr>
-          <w:lang w:val="fr-FR"/>
+          <w:rFonts w:eastAsiaTheme="minorEastAsia" w:cstheme="minorBidi"/>
+          <w:b w:val="0"/>
+          <w:color w:val="3B3838" w:themeColor="background2" w:themeShade="40"/>
+          <w:sz w:val="28"/>
+          <w:szCs w:val="22"/>
+          <w:lang w:val="fr-FR" w:eastAsia="en-US"/>
         </w:rPr>
         <w:id w:val="-1400667612"/>
         <w:docPartObj>
@@ -340,13 +345,8 @@
       </w:sdtPr>
       <w:sdtEndPr>
         <w:rPr>
-          <w:rFonts w:eastAsiaTheme="minorEastAsia" w:cstheme="minorBidi"/>
-          <w:b/>
           <w:bCs/>
-          <w:color w:val="3B3838" w:themeColor="background2" w:themeShade="40"/>
-          <w:sz w:val="28"/>
-          <w:szCs w:val="22"/>
-          <w:lang w:eastAsia="en-US"/>
+          <w:sz w:val="24"/>
         </w:rPr>
       </w:sdtEndPr>
       <w:sdtContent>
@@ -369,7 +369,6 @@
             </w:tabs>
             <w:rPr>
               <w:rFonts w:asciiTheme="minorHAnsi" w:hAnsiTheme="minorHAnsi"/>
-              <w:b w:val="0"/>
               <w:noProof/>
               <w:color w:val="auto"/>
               <w:sz w:val="22"/>
@@ -385,7 +384,7 @@
           <w:r>
             <w:fldChar w:fldCharType="separate"/>
           </w:r>
-          <w:hyperlink w:anchor="_Toc133408279" w:history="1">
+          <w:hyperlink w:anchor="_Toc133487381" w:history="1">
             <w:r>
               <w:rPr>
                 <w:rStyle w:val="Lienhypertexte"/>
@@ -412,7 +411,7 @@
                 <w:noProof/>
                 <w:webHidden/>
               </w:rPr>
-              <w:instrText xml:space="preserve"> PAGEREF _Toc133408279 \h </w:instrText>
+              <w:instrText xml:space="preserve"> PAGEREF _Toc133487381 \h </w:instrText>
             </w:r>
             <w:r>
               <w:rPr>
@@ -451,14 +450,13 @@
             </w:tabs>
             <w:rPr>
               <w:rFonts w:asciiTheme="minorHAnsi" w:hAnsiTheme="minorHAnsi"/>
-              <w:b w:val="0"/>
               <w:noProof/>
               <w:color w:val="auto"/>
               <w:sz w:val="22"/>
               <w:lang w:eastAsia="fr-CH"/>
             </w:rPr>
           </w:pPr>
-          <w:hyperlink w:anchor="_Toc133408280" w:history="1">
+          <w:hyperlink w:anchor="_Toc133487382" w:history="1">
             <w:r>
               <w:rPr>
                 <w:rStyle w:val="Lienhypertexte"/>
@@ -485,7 +483,7 @@
                 <w:noProof/>
                 <w:webHidden/>
               </w:rPr>
-              <w:instrText xml:space="preserve"> PAGEREF _Toc133408280 \h </w:instrText>
+              <w:instrText xml:space="preserve"> PAGEREF _Toc133487382 \h </w:instrText>
             </w:r>
             <w:r>
               <w:rPr>
@@ -524,14 +522,13 @@
             </w:tabs>
             <w:rPr>
               <w:rFonts w:asciiTheme="minorHAnsi" w:hAnsiTheme="minorHAnsi"/>
-              <w:b w:val="0"/>
               <w:noProof/>
               <w:color w:val="auto"/>
               <w:sz w:val="22"/>
               <w:lang w:eastAsia="fr-CH"/>
             </w:rPr>
           </w:pPr>
-          <w:hyperlink w:anchor="_Toc133408281" w:history="1">
+          <w:hyperlink w:anchor="_Toc133487383" w:history="1">
             <w:r>
               <w:rPr>
                 <w:rStyle w:val="Lienhypertexte"/>
@@ -558,7 +555,75 @@
                 <w:noProof/>
                 <w:webHidden/>
               </w:rPr>
-              <w:instrText xml:space="preserve"> PAGEREF _Toc133408281 \h </w:instrText>
+              <w:instrText xml:space="preserve"> PAGEREF _Toc133487383 \h </w:instrText>
+            </w:r>
+            <w:r>
+              <w:rPr>
+                <w:noProof/>
+                <w:webHidden/>
+              </w:rPr>
+            </w:r>
+            <w:r>
+              <w:rPr>
+                <w:noProof/>
+                <w:webHidden/>
+              </w:rPr>
+              <w:fldChar w:fldCharType="separate"/>
+            </w:r>
+            <w:r>
+              <w:rPr>
+                <w:noProof/>
+                <w:webHidden/>
+              </w:rPr>
+              <w:t>3</w:t>
+            </w:r>
+            <w:r>
+              <w:rPr>
+                <w:noProof/>
+                <w:webHidden/>
+              </w:rPr>
+              <w:fldChar w:fldCharType="end"/>
+            </w:r>
+          </w:hyperlink>
+        </w:p>
+        <w:p>
+          <w:pPr>
+            <w:pStyle w:val="TM2"/>
+            <w:tabs>
+              <w:tab w:val="right" w:leader="dot" w:pos="10024"/>
+            </w:tabs>
+            <w:rPr>
+              <w:noProof/>
+            </w:rPr>
+          </w:pPr>
+          <w:hyperlink w:anchor="_Toc133487384" w:history="1">
+            <w:r>
+              <w:rPr>
+                <w:rStyle w:val="Lienhypertexte"/>
+                <w:noProof/>
+              </w:rPr>
+              <w:t>3.1</w:t>
+            </w:r>
+            <w:r>
+              <w:rPr>
+                <w:noProof/>
+                <w:webHidden/>
+              </w:rPr>
+              <w:tab/>
+            </w:r>
+            <w:r>
+              <w:rPr>
+                <w:noProof/>
+                <w:webHidden/>
+              </w:rPr>
+              <w:fldChar w:fldCharType="begin"/>
+            </w:r>
+            <w:r>
+              <w:rPr>
+                <w:noProof/>
+                <w:webHidden/>
+              </w:rPr>
+              <w:instrText xml:space="preserve"> PAGEREF _Toc133487384 \h </w:instrText>
             </w:r>
             <w:r>
               <w:rPr>
@@ -597,14 +662,13 @@
             </w:tabs>
             <w:rPr>
               <w:rFonts w:asciiTheme="minorHAnsi" w:hAnsiTheme="minorHAnsi"/>
-              <w:b w:val="0"/>
               <w:noProof/>
               <w:color w:val="auto"/>
               <w:sz w:val="22"/>
               <w:lang w:eastAsia="fr-CH"/>
             </w:rPr>
           </w:pPr>
-          <w:hyperlink w:anchor="_Toc133408282" w:history="1">
+          <w:hyperlink w:anchor="_Toc133487385" w:history="1">
             <w:r>
               <w:rPr>
                 <w:rStyle w:val="Lienhypertexte"/>
@@ -631,7 +695,7 @@
                 <w:noProof/>
                 <w:webHidden/>
               </w:rPr>
-              <w:instrText xml:space="preserve"> PAGEREF _Toc133408282 \h </w:instrText>
+              <w:instrText xml:space="preserve"> PAGEREF _Toc133487385 \h </w:instrText>
             </w:r>
             <w:r>
               <w:rPr>
@@ -670,14 +734,13 @@
             </w:tabs>
             <w:rPr>
               <w:rFonts w:asciiTheme="minorHAnsi" w:hAnsiTheme="minorHAnsi"/>
-              <w:b w:val="0"/>
               <w:noProof/>
               <w:color w:val="auto"/>
               <w:sz w:val="22"/>
               <w:lang w:eastAsia="fr-CH"/>
             </w:rPr>
           </w:pPr>
-          <w:hyperlink w:anchor="_Toc133408283" w:history="1">
+          <w:hyperlink w:anchor="_Toc133487386" w:history="1">
             <w:r>
               <w:rPr>
                 <w:rStyle w:val="Lienhypertexte"/>
@@ -704,7 +767,215 @@
                 <w:noProof/>
                 <w:webHidden/>
               </w:rPr>
-              <w:instrText xml:space="preserve"> PAGEREF _Toc133408283 \h </w:instrText>
+              <w:instrText xml:space="preserve"> PAGEREF _Toc133487386 \h </w:instrText>
+            </w:r>
+            <w:r>
+              <w:rPr>
+                <w:noProof/>
+                <w:webHidden/>
+              </w:rPr>
+            </w:r>
+            <w:r>
+              <w:rPr>
+                <w:noProof/>
+                <w:webHidden/>
+              </w:rPr>
+              <w:fldChar w:fldCharType="separate"/>
+            </w:r>
+            <w:r>
+              <w:rPr>
+                <w:noProof/>
+                <w:webHidden/>
+              </w:rPr>
+              <w:t>3</w:t>
+            </w:r>
+            <w:r>
+              <w:rPr>
+                <w:noProof/>
+                <w:webHidden/>
+              </w:rPr>
+              <w:fldChar w:fldCharType="end"/>
+            </w:r>
+          </w:hyperlink>
+        </w:p>
+        <w:p>
+          <w:pPr>
+            <w:pStyle w:val="TM1"/>
+            <w:tabs>
+              <w:tab w:val="right" w:leader="dot" w:pos="10024"/>
+            </w:tabs>
+            <w:rPr>
+              <w:rFonts w:asciiTheme="minorHAnsi" w:hAnsiTheme="minorHAnsi"/>
+              <w:noProof/>
+              <w:color w:val="auto"/>
+              <w:sz w:val="22"/>
+              <w:lang w:eastAsia="fr-CH"/>
+            </w:rPr>
+          </w:pPr>
+          <w:hyperlink w:anchor="_Toc133487387" w:history="1">
+            <w:r>
+              <w:rPr>
+                <w:rStyle w:val="Lienhypertexte"/>
+                <w:noProof/>
+              </w:rPr>
+              <w:t>6. Implémentation</w:t>
+            </w:r>
+            <w:r>
+              <w:rPr>
+                <w:noProof/>
+                <w:webHidden/>
+              </w:rPr>
+              <w:tab/>
+            </w:r>
+            <w:r>
+              <w:rPr>
+                <w:noProof/>
+                <w:webHidden/>
+              </w:rPr>
+              <w:fldChar w:fldCharType="begin"/>
+            </w:r>
+            <w:r>
+              <w:rPr>
+                <w:noProof/>
+                <w:webHidden/>
+              </w:rPr>
+              <w:instrText xml:space="preserve"> PAGEREF _Toc133487387 \h </w:instrText>
+            </w:r>
+            <w:r>
+              <w:rPr>
+                <w:noProof/>
+                <w:webHidden/>
+              </w:rPr>
+            </w:r>
+            <w:r>
+              <w:rPr>
+                <w:noProof/>
+                <w:webHidden/>
+              </w:rPr>
+              <w:fldChar w:fldCharType="separate"/>
+            </w:r>
+            <w:r>
+              <w:rPr>
+                <w:noProof/>
+                <w:webHidden/>
+              </w:rPr>
+              <w:t>3</w:t>
+            </w:r>
+            <w:r>
+              <w:rPr>
+                <w:noProof/>
+                <w:webHidden/>
+              </w:rPr>
+              <w:fldChar w:fldCharType="end"/>
+            </w:r>
+          </w:hyperlink>
+        </w:p>
+        <w:p>
+          <w:pPr>
+            <w:pStyle w:val="TM2"/>
+            <w:tabs>
+              <w:tab w:val="right" w:leader="dot" w:pos="10024"/>
+            </w:tabs>
+            <w:rPr>
+              <w:noProof/>
+            </w:rPr>
+          </w:pPr>
+          <w:hyperlink w:anchor="_Toc133487388" w:history="1">
+            <w:r>
+              <w:rPr>
+                <w:rStyle w:val="Lienhypertexte"/>
+                <w:noProof/>
+              </w:rPr>
+              <w:t>6.1 Base de données</w:t>
+            </w:r>
+            <w:r>
+              <w:rPr>
+                <w:noProof/>
+                <w:webHidden/>
+              </w:rPr>
+              <w:tab/>
+            </w:r>
+            <w:r>
+              <w:rPr>
+                <w:noProof/>
+                <w:webHidden/>
+              </w:rPr>
+              <w:fldChar w:fldCharType="begin"/>
+            </w:r>
+            <w:r>
+              <w:rPr>
+                <w:noProof/>
+                <w:webHidden/>
+              </w:rPr>
+              <w:instrText xml:space="preserve"> PAGEREF _Toc133487388 \h </w:instrText>
+            </w:r>
+            <w:r>
+              <w:rPr>
+                <w:noProof/>
+                <w:webHidden/>
+              </w:rPr>
+            </w:r>
+            <w:r>
+              <w:rPr>
+                <w:noProof/>
+                <w:webHidden/>
+              </w:rPr>
+              <w:fldChar w:fldCharType="separate"/>
+            </w:r>
+            <w:r>
+              <w:rPr>
+                <w:noProof/>
+                <w:webHidden/>
+              </w:rPr>
+              <w:t>3</w:t>
+            </w:r>
+            <w:r>
+              <w:rPr>
+                <w:noProof/>
+                <w:webHidden/>
+              </w:rPr>
+              <w:fldChar w:fldCharType="end"/>
+            </w:r>
+          </w:hyperlink>
+        </w:p>
+        <w:p>
+          <w:pPr>
+            <w:pStyle w:val="TM2"/>
+            <w:tabs>
+              <w:tab w:val="right" w:leader="dot" w:pos="10024"/>
+            </w:tabs>
+            <w:rPr>
+              <w:noProof/>
+            </w:rPr>
+          </w:pPr>
+          <w:hyperlink w:anchor="_Toc133487389" w:history="1">
+            <w:r>
+              <w:rPr>
+                <w:rStyle w:val="Lienhypertexte"/>
+                <w:noProof/>
+              </w:rPr>
+              <w:t>6.2 Fonctions javascripts</w:t>
+            </w:r>
+            <w:r>
+              <w:rPr>
+                <w:noProof/>
+                <w:webHidden/>
+              </w:rPr>
+              <w:tab/>
+            </w:r>
+            <w:r>
+              <w:rPr>
+                <w:noProof/>
+                <w:webHidden/>
+              </w:rPr>
+              <w:fldChar w:fldCharType="begin"/>
+            </w:r>
+            <w:r>
+              <w:rPr>
+                <w:noProof/>
+                <w:webHidden/>
+              </w:rPr>
+              <w:instrText xml:space="preserve"> PAGEREF _Toc133487389 \h </w:instrText>
             </w:r>
             <w:r>
               <w:rPr>
@@ -777,7 +1048,7 @@
       <w:pPr>
         <w:pStyle w:val="Titre1"/>
       </w:pPr>
-      <w:bookmarkStart w:id="0" w:name="_Toc133408279"/>
+      <w:bookmarkStart w:id="0" w:name="_Toc133487381"/>
       <w:r>
         <w:lastRenderedPageBreak/>
         <w:t>1.</w:t>
@@ -790,11 +1061,161 @@
       </w:r>
       <w:bookmarkEnd w:id="0"/>
     </w:p>
+    <w:tbl>
+      <w:tblPr>
+        <w:tblStyle w:val="Grilledutableau"/>
+        <w:tblW w:w="0" w:type="auto"/>
+        <w:tblLook w:val="04A0" w:firstRow="1" w:lastRow="0" w:firstColumn="1" w:lastColumn="0" w:noHBand="0" w:noVBand="1"/>
+      </w:tblPr>
+      <w:tblGrid>
+        <w:gridCol w:w="2506"/>
+        <w:gridCol w:w="2506"/>
+        <w:gridCol w:w="2506"/>
+        <w:gridCol w:w="2506"/>
+      </w:tblGrid>
+      <w:tr>
+        <w:tc>
+          <w:tcPr>
+            <w:tcW w:w="2506" w:type="dxa"/>
+            <w:shd w:val="clear" w:color="auto" w:fill="AEAAAA" w:themeFill="background2" w:themeFillShade="BF"/>
+          </w:tcPr>
+          <w:p>
+            <w:pPr>
+              <w:rPr>
+                <w:b/>
+                <w:bCs/>
+                <w:color w:val="0F0D29" w:themeColor="text1"/>
+              </w:rPr>
+            </w:pPr>
+            <w:r>
+              <w:rPr>
+                <w:b/>
+                <w:bCs/>
+                <w:color w:val="0F0D29" w:themeColor="text1"/>
+              </w:rPr>
+              <w:t>Version</w:t>
+            </w:r>
+          </w:p>
+        </w:tc>
+        <w:tc>
+          <w:tcPr>
+            <w:tcW w:w="2506" w:type="dxa"/>
+            <w:shd w:val="clear" w:color="auto" w:fill="AEAAAA" w:themeFill="background2" w:themeFillShade="BF"/>
+          </w:tcPr>
+          <w:p>
+            <w:pPr>
+              <w:rPr>
+                <w:b/>
+                <w:bCs/>
+                <w:color w:val="0F0D29" w:themeColor="text1"/>
+              </w:rPr>
+            </w:pPr>
+            <w:r>
+              <w:rPr>
+                <w:b/>
+                <w:bCs/>
+                <w:color w:val="0F0D29" w:themeColor="text1"/>
+              </w:rPr>
+              <w:t>Nom</w:t>
+            </w:r>
+          </w:p>
+        </w:tc>
+        <w:tc>
+          <w:tcPr>
+            <w:tcW w:w="2506" w:type="dxa"/>
+            <w:shd w:val="clear" w:color="auto" w:fill="AEAAAA" w:themeFill="background2" w:themeFillShade="BF"/>
+          </w:tcPr>
+          <w:p>
+            <w:pPr>
+              <w:rPr>
+                <w:b/>
+                <w:bCs/>
+                <w:color w:val="0F0D29" w:themeColor="text1"/>
+              </w:rPr>
+            </w:pPr>
+            <w:r>
+              <w:rPr>
+                <w:b/>
+                <w:bCs/>
+                <w:color w:val="0F0D29" w:themeColor="text1"/>
+              </w:rPr>
+              <w:t>Période début</w:t>
+            </w:r>
+          </w:p>
+        </w:tc>
+        <w:tc>
+          <w:tcPr>
+            <w:tcW w:w="2506" w:type="dxa"/>
+            <w:shd w:val="clear" w:color="auto" w:fill="AEAAAA" w:themeFill="background2" w:themeFillShade="BF"/>
+          </w:tcPr>
+          <w:p>
+            <w:pPr>
+              <w:rPr>
+                <w:b/>
+                <w:bCs/>
+                <w:color w:val="0F0D29" w:themeColor="text1"/>
+              </w:rPr>
+            </w:pPr>
+            <w:r>
+              <w:rPr>
+                <w:b/>
+                <w:bCs/>
+                <w:color w:val="0F0D29" w:themeColor="text1"/>
+              </w:rPr>
+              <w:t>Période fin</w:t>
+            </w:r>
+          </w:p>
+        </w:tc>
+      </w:tr>
+      <w:tr>
+        <w:tc>
+          <w:tcPr>
+            <w:tcW w:w="2506" w:type="dxa"/>
+          </w:tcPr>
+          <w:p>
+            <w:r>
+              <w:t>1.0.0</w:t>
+            </w:r>
+          </w:p>
+        </w:tc>
+        <w:tc>
+          <w:tcPr>
+            <w:tcW w:w="2506" w:type="dxa"/>
+          </w:tcPr>
+          <w:p>
+            <w:r>
+              <w:t>Fitness Progress</w:t>
+            </w:r>
+          </w:p>
+        </w:tc>
+        <w:tc>
+          <w:tcPr>
+            <w:tcW w:w="2506" w:type="dxa"/>
+          </w:tcPr>
+          <w:p>
+            <w:r>
+              <w:t>27.04.2023</w:t>
+            </w:r>
+          </w:p>
+        </w:tc>
+        <w:tc>
+          <w:tcPr>
+            <w:tcW w:w="2506" w:type="dxa"/>
+          </w:tcPr>
+          <w:p>
+            <w:r>
+              <w:t>17.05.2023</w:t>
+            </w:r>
+          </w:p>
+        </w:tc>
+      </w:tr>
+    </w:tbl>
+    <w:p/>
     <w:p>
       <w:pPr>
         <w:pStyle w:val="Titre1"/>
       </w:pPr>
-      <w:bookmarkStart w:id="1" w:name="_Toc133408280"/>
+      <w:bookmarkStart w:id="1" w:name="_Toc133487382"/>
       <w:r>
         <w:t>2. Introduction</w:t>
       </w:r>
@@ -804,7 +1225,7 @@
       <w:pPr>
         <w:pStyle w:val="Titre1"/>
       </w:pPr>
-      <w:bookmarkStart w:id="2" w:name="_Toc133408281"/>
+      <w:bookmarkStart w:id="2" w:name="_Toc133487383"/>
       <w:r>
         <w:t>3. Rappel de l’énoncé</w:t>
       </w:r>
@@ -812,14 +1233,1656 @@
     </w:p>
     <w:p>
       <w:pPr>
+        <w:pStyle w:val="Titre2"/>
+      </w:pPr>
+      <w:bookmarkStart w:id="3" w:name="_Toc133487384"/>
+      <w:r>
+        <w:t>3.1</w:t>
+      </w:r>
+      <w:bookmarkEnd w:id="3"/>
+      <w:r>
+        <w:t xml:space="preserve"> Organisation</w:t>
+      </w:r>
+    </w:p>
+    <w:tbl>
+      <w:tblPr>
+        <w:tblStyle w:val="Grilledutableau"/>
+        <w:tblW w:w="0" w:type="auto"/>
+        <w:tblLook w:val="04A0" w:firstRow="1" w:lastRow="0" w:firstColumn="1" w:lastColumn="0" w:noHBand="0" w:noVBand="1"/>
+      </w:tblPr>
+      <w:tblGrid>
+        <w:gridCol w:w="3341"/>
+        <w:gridCol w:w="3341"/>
+        <w:gridCol w:w="3342"/>
+      </w:tblGrid>
+      <w:tr>
+        <w:tc>
+          <w:tcPr>
+            <w:tcW w:w="3341" w:type="dxa"/>
+          </w:tcPr>
+          <w:p>
+            <w:pPr>
+              <w:rPr>
+                <w:b/>
+                <w:bCs/>
+              </w:rPr>
+            </w:pPr>
+            <w:r>
+              <w:rPr>
+                <w:b/>
+                <w:bCs/>
+              </w:rPr>
+              <w:t>Statu</w:t>
+            </w:r>
+          </w:p>
+        </w:tc>
+        <w:tc>
+          <w:tcPr>
+            <w:tcW w:w="3341" w:type="dxa"/>
+          </w:tcPr>
+          <w:p>
+            <w:pPr>
+              <w:rPr>
+                <w:b/>
+                <w:bCs/>
+              </w:rPr>
+            </w:pPr>
+            <w:r>
+              <w:rPr>
+                <w:b/>
+                <w:bCs/>
+              </w:rPr>
+              <w:t>Nom</w:t>
+            </w:r>
+          </w:p>
+        </w:tc>
+        <w:tc>
+          <w:tcPr>
+            <w:tcW w:w="3342" w:type="dxa"/>
+          </w:tcPr>
+          <w:p>
+            <w:pPr>
+              <w:rPr>
+                <w:b/>
+                <w:bCs/>
+              </w:rPr>
+            </w:pPr>
+            <w:proofErr w:type="gramStart"/>
+            <w:r>
+              <w:rPr>
+                <w:b/>
+                <w:bCs/>
+              </w:rPr>
+              <w:t>Email</w:t>
+            </w:r>
+            <w:r>
+              <w:rPr>
+                <w:b/>
+                <w:bCs/>
+              </w:rPr>
+              <w:t>s</w:t>
+            </w:r>
+            <w:proofErr w:type="gramEnd"/>
+          </w:p>
+        </w:tc>
+      </w:tr>
+      <w:tr>
+        <w:tc>
+          <w:tcPr>
+            <w:tcW w:w="3341" w:type="dxa"/>
+          </w:tcPr>
+          <w:p>
+            <w:pPr>
+              <w:rPr>
+                <w:b/>
+                <w:bCs/>
+              </w:rPr>
+            </w:pPr>
+            <w:r>
+              <w:rPr>
+                <w:b/>
+                <w:bCs/>
+                <w:color w:val="00B050"/>
+              </w:rPr>
+              <w:t>Élève</w:t>
+            </w:r>
+          </w:p>
+        </w:tc>
+        <w:tc>
+          <w:tcPr>
+            <w:tcW w:w="3341" w:type="dxa"/>
+          </w:tcPr>
+          <w:p>
+            <w:r>
+              <w:t>Sergio Catalan</w:t>
+            </w:r>
+          </w:p>
+        </w:tc>
+        <w:tc>
+          <w:tcPr>
+            <w:tcW w:w="3342" w:type="dxa"/>
+          </w:tcPr>
+          <w:p>
+            <w:hyperlink r:id="rId6" w:history="1">
+              <w:r>
+                <w:rPr>
+                  <w:rStyle w:val="Lienhypertexte"/>
+                </w:rPr>
+                <w:t>sergio.ctlng@eduge.ch</w:t>
+              </w:r>
+            </w:hyperlink>
+          </w:p>
+        </w:tc>
+      </w:tr>
+      <w:tr>
+        <w:tc>
+          <w:tcPr>
+            <w:tcW w:w="3341" w:type="dxa"/>
+          </w:tcPr>
+          <w:p>
+            <w:pPr>
+              <w:rPr>
+                <w:b/>
+                <w:bCs/>
+                <w:color w:val="FF0000"/>
+              </w:rPr>
+            </w:pPr>
+            <w:r>
+              <w:rPr>
+                <w:b/>
+                <w:bCs/>
+                <w:color w:val="FF0000"/>
+              </w:rPr>
+              <w:t>Formateur</w:t>
+            </w:r>
+          </w:p>
+        </w:tc>
+        <w:tc>
+          <w:tcPr>
+            <w:tcW w:w="3341" w:type="dxa"/>
+          </w:tcPr>
+          <w:p>
+            <w:r>
+              <w:t xml:space="preserve">Lurent </w:t>
+            </w:r>
+            <w:proofErr w:type="spellStart"/>
+            <w:r>
+              <w:t>Jayr</w:t>
+            </w:r>
+            <w:proofErr w:type="spellEnd"/>
+          </w:p>
+        </w:tc>
+        <w:tc>
+          <w:tcPr>
+            <w:tcW w:w="3342" w:type="dxa"/>
+          </w:tcPr>
+          <w:p>
+            <w:hyperlink r:id="rId7" w:history="1">
+              <w:r>
+                <w:rPr>
+                  <w:rStyle w:val="Lienhypertexte"/>
+                </w:rPr>
+                <w:t>edu-jayrl@eduge.ch</w:t>
+              </w:r>
+            </w:hyperlink>
+            <w:r>
+              <w:t xml:space="preserve"> </w:t>
+            </w:r>
+          </w:p>
+        </w:tc>
+      </w:tr>
+      <w:tr>
+        <w:tc>
+          <w:tcPr>
+            <w:tcW w:w="3341" w:type="dxa"/>
+          </w:tcPr>
+          <w:p>
+            <w:pPr>
+              <w:rPr>
+                <w:b/>
+                <w:bCs/>
+              </w:rPr>
+            </w:pPr>
+            <w:r>
+              <w:rPr>
+                <w:b/>
+                <w:bCs/>
+                <w:color w:val="00B0F0"/>
+              </w:rPr>
+              <w:t>Expert</w:t>
+            </w:r>
+          </w:p>
+        </w:tc>
+        <w:tc>
+          <w:tcPr>
+            <w:tcW w:w="3341" w:type="dxa"/>
+          </w:tcPr>
+          <w:p/>
+        </w:tc>
+        <w:tc>
+          <w:tcPr>
+            <w:tcW w:w="3342" w:type="dxa"/>
+          </w:tcPr>
+          <w:p/>
+        </w:tc>
+      </w:tr>
+      <w:tr>
+        <w:tc>
+          <w:tcPr>
+            <w:tcW w:w="3341" w:type="dxa"/>
+          </w:tcPr>
+          <w:p>
+            <w:pPr>
+              <w:rPr>
+                <w:b/>
+                <w:bCs/>
+              </w:rPr>
+            </w:pPr>
+            <w:r>
+              <w:rPr>
+                <w:b/>
+                <w:bCs/>
+                <w:color w:val="00B0F0"/>
+              </w:rPr>
+              <w:t>Expert</w:t>
+            </w:r>
+          </w:p>
+        </w:tc>
+        <w:tc>
+          <w:tcPr>
+            <w:tcW w:w="3341" w:type="dxa"/>
+          </w:tcPr>
+          <w:p/>
+        </w:tc>
+        <w:tc>
+          <w:tcPr>
+            <w:tcW w:w="3342" w:type="dxa"/>
+          </w:tcPr>
+          <w:p/>
+        </w:tc>
+      </w:tr>
+    </w:tbl>
+    <w:p>
+      <w:pPr>
+        <w:pStyle w:val="Titre2"/>
+      </w:pPr>
+    </w:p>
+    <w:p>
+      <w:pPr>
+        <w:pStyle w:val="Titre2"/>
+      </w:pPr>
+      <w:r>
+        <w:t>3.2 Objectif</w:t>
+      </w:r>
+    </w:p>
+    <w:p>
+      <w:pPr>
         <w:pStyle w:val="Titre1"/>
       </w:pPr>
-      <w:bookmarkStart w:id="3" w:name="_Toc133408282"/>
+      <w:bookmarkStart w:id="4" w:name="_Toc133487385"/>
       <w:r>
         <w:t>4. Planification</w:t>
       </w:r>
-      <w:bookmarkEnd w:id="3"/>
+      <w:bookmarkEnd w:id="4"/>
     </w:p>
+    <w:p>
+      <w:pPr>
+        <w:pStyle w:val="Titre2"/>
+      </w:pPr>
+      <w:r>
+        <w:t xml:space="preserve">4.1 Product </w:t>
+      </w:r>
+      <w:proofErr w:type="spellStart"/>
+      <w:r>
+        <w:t>backlog</w:t>
+      </w:r>
+      <w:proofErr w:type="spellEnd"/>
+    </w:p>
+    <w:p/>
+    <w:tbl>
+      <w:tblPr>
+        <w:tblStyle w:val="Grilledutableau"/>
+        <w:tblW w:w="0" w:type="auto"/>
+        <w:tblLook w:val="04A0" w:firstRow="1" w:lastRow="0" w:firstColumn="1" w:lastColumn="0" w:noHBand="0" w:noVBand="1"/>
+      </w:tblPr>
+      <w:tblGrid>
+        <w:gridCol w:w="5012"/>
+        <w:gridCol w:w="5012"/>
+      </w:tblGrid>
+      <w:tr>
+        <w:tc>
+          <w:tcPr>
+            <w:tcW w:w="5012" w:type="dxa"/>
+          </w:tcPr>
+          <w:p>
+            <w:r>
+              <w:t>Nom</w:t>
+            </w:r>
+          </w:p>
+        </w:tc>
+        <w:tc>
+          <w:tcPr>
+            <w:tcW w:w="5012" w:type="dxa"/>
+          </w:tcPr>
+          <w:p>
+            <w:r>
+              <w:t>S1 : Création d</w:t>
+            </w:r>
+            <w:r>
+              <w:t>’un dépôt GIT</w:t>
+            </w:r>
+          </w:p>
+        </w:tc>
+      </w:tr>
+      <w:tr>
+        <w:tc>
+          <w:tcPr>
+            <w:tcW w:w="5012" w:type="dxa"/>
+          </w:tcPr>
+          <w:p>
+            <w:r>
+              <w:t>Description (user story)</w:t>
+            </w:r>
+          </w:p>
+        </w:tc>
+        <w:tc>
+          <w:tcPr>
+            <w:tcW w:w="5012" w:type="dxa"/>
+          </w:tcPr>
+          <w:p>
+            <w:r>
+              <w:t xml:space="preserve">En tant </w:t>
+            </w:r>
+            <w:r>
+              <w:t>développeur, je dois utiliser un dépôt Git afin d’enregistrer et accéder à toutes les versions de mon projet.</w:t>
+            </w:r>
+          </w:p>
+        </w:tc>
+      </w:tr>
+      <w:tr>
+        <w:tc>
+          <w:tcPr>
+            <w:tcW w:w="5012" w:type="dxa"/>
+          </w:tcPr>
+          <w:p>
+            <w:r>
+              <w:t>Critère d’acceptation</w:t>
+            </w:r>
+          </w:p>
+        </w:tc>
+        <w:tc>
+          <w:tcPr>
+            <w:tcW w:w="5012" w:type="dxa"/>
+          </w:tcPr>
+          <w:p>
+            <w:r>
+              <w:t>Un dépôt est créé en privé, avec mon utilisateur ayant un droit d’accès</w:t>
+            </w:r>
+          </w:p>
+        </w:tc>
+      </w:tr>
+      <w:tr>
+        <w:tc>
+          <w:tcPr>
+            <w:tcW w:w="5012" w:type="dxa"/>
+          </w:tcPr>
+          <w:p>
+            <w:r>
+              <w:t>Priorité</w:t>
+            </w:r>
+          </w:p>
+        </w:tc>
+        <w:tc>
+          <w:tcPr>
+            <w:tcW w:w="5012" w:type="dxa"/>
+          </w:tcPr>
+          <w:p/>
+        </w:tc>
+      </w:tr>
+    </w:tbl>
+    <w:p/>
+    <w:tbl>
+      <w:tblPr>
+        <w:tblStyle w:val="Grilledutableau"/>
+        <w:tblW w:w="0" w:type="auto"/>
+        <w:tblLook w:val="04A0" w:firstRow="1" w:lastRow="0" w:firstColumn="1" w:lastColumn="0" w:noHBand="0" w:noVBand="1"/>
+      </w:tblPr>
+      <w:tblGrid>
+        <w:gridCol w:w="5012"/>
+        <w:gridCol w:w="5012"/>
+      </w:tblGrid>
+      <w:tr>
+        <w:tc>
+          <w:tcPr>
+            <w:tcW w:w="5012" w:type="dxa"/>
+          </w:tcPr>
+          <w:p>
+            <w:r>
+              <w:t>Nom</w:t>
+            </w:r>
+          </w:p>
+        </w:tc>
+        <w:tc>
+          <w:tcPr>
+            <w:tcW w:w="5012" w:type="dxa"/>
+          </w:tcPr>
+          <w:p>
+            <w:r>
+              <w:t>S</w:t>
+            </w:r>
+            <w:r>
+              <w:t>2</w:t>
+            </w:r>
+            <w:r>
+              <w:t> : Création du style du site</w:t>
+            </w:r>
+          </w:p>
+        </w:tc>
+      </w:tr>
+      <w:tr>
+        <w:tc>
+          <w:tcPr>
+            <w:tcW w:w="5012" w:type="dxa"/>
+          </w:tcPr>
+          <w:p>
+            <w:r>
+              <w:t>Description (user story)</w:t>
+            </w:r>
+          </w:p>
+        </w:tc>
+        <w:tc>
+          <w:tcPr>
+            <w:tcW w:w="5012" w:type="dxa"/>
+          </w:tcPr>
+          <w:p>
+            <w:r>
+              <w:t>En tant qu’utilisateur</w:t>
+            </w:r>
+            <w:r>
+              <w:t>, je voudrais voir un site bien présenter pour faciliter la compréhension de celui-ci.</w:t>
+            </w:r>
+          </w:p>
+        </w:tc>
+      </w:tr>
+      <w:tr>
+        <w:tc>
+          <w:tcPr>
+            <w:tcW w:w="5012" w:type="dxa"/>
+          </w:tcPr>
+          <w:p>
+            <w:r>
+              <w:t>Critère d’acceptation</w:t>
+            </w:r>
+          </w:p>
+        </w:tc>
+        <w:tc>
+          <w:tcPr>
+            <w:tcW w:w="5012" w:type="dxa"/>
+          </w:tcPr>
+          <w:p>
+            <w:r>
+              <w:t>Les pages</w:t>
+            </w:r>
+            <w:r>
+              <w:t xml:space="preserve"> 6</w:t>
+            </w:r>
+            <w:r>
+              <w:t xml:space="preserve"> mentionnées dans les consignes du cahier des charges sont créées.</w:t>
+            </w:r>
+          </w:p>
+        </w:tc>
+      </w:tr>
+      <w:tr>
+        <w:tc>
+          <w:tcPr>
+            <w:tcW w:w="5012" w:type="dxa"/>
+          </w:tcPr>
+          <w:p>
+            <w:r>
+              <w:t>Priorité</w:t>
+            </w:r>
+          </w:p>
+        </w:tc>
+        <w:tc>
+          <w:tcPr>
+            <w:tcW w:w="5012" w:type="dxa"/>
+          </w:tcPr>
+          <w:p/>
+        </w:tc>
+      </w:tr>
+    </w:tbl>
+    <w:p/>
+    <w:tbl>
+      <w:tblPr>
+        <w:tblStyle w:val="Grilledutableau"/>
+        <w:tblW w:w="0" w:type="auto"/>
+        <w:tblLook w:val="04A0" w:firstRow="1" w:lastRow="0" w:firstColumn="1" w:lastColumn="0" w:noHBand="0" w:noVBand="1"/>
+      </w:tblPr>
+      <w:tblGrid>
+        <w:gridCol w:w="5012"/>
+        <w:gridCol w:w="5012"/>
+      </w:tblGrid>
+      <w:tr>
+        <w:tc>
+          <w:tcPr>
+            <w:tcW w:w="5012" w:type="dxa"/>
+          </w:tcPr>
+          <w:p>
+            <w:r>
+              <w:t>Nom</w:t>
+            </w:r>
+          </w:p>
+        </w:tc>
+        <w:tc>
+          <w:tcPr>
+            <w:tcW w:w="5012" w:type="dxa"/>
+          </w:tcPr>
+          <w:p>
+            <w:r>
+              <w:t>S</w:t>
+            </w:r>
+            <w:r>
+              <w:t>3</w:t>
+            </w:r>
+            <w:r>
+              <w:t> : Installation du la base de données</w:t>
+            </w:r>
+          </w:p>
+        </w:tc>
+      </w:tr>
+      <w:tr>
+        <w:tc>
+          <w:tcPr>
+            <w:tcW w:w="5012" w:type="dxa"/>
+          </w:tcPr>
+          <w:p>
+            <w:r>
+              <w:t>Description (user story)</w:t>
+            </w:r>
+          </w:p>
+        </w:tc>
+        <w:tc>
+          <w:tcPr>
+            <w:tcW w:w="5012" w:type="dxa"/>
+          </w:tcPr>
+          <w:p>
+            <w:pPr>
+              <w:tabs>
+                <w:tab w:val="left" w:pos="1395"/>
+              </w:tabs>
+            </w:pPr>
+            <w:r>
+              <w:t>En tant que développeur, je dois installer une base de données conformément aux M</w:t>
+            </w:r>
+            <w:r>
+              <w:t>C</w:t>
+            </w:r>
+            <w:r>
+              <w:t xml:space="preserve">D décrit dans mon cahier des charges. </w:t>
+            </w:r>
+            <w:r>
+              <w:lastRenderedPageBreak/>
+              <w:t>La base de données me permettra de sauvegarder les données des utilisateurs et des programmes sportif</w:t>
+            </w:r>
+            <w:r>
+              <w:t>s</w:t>
+            </w:r>
+            <w:r>
+              <w:t>.</w:t>
+            </w:r>
+            <w:r>
+              <w:tab/>
+            </w:r>
+          </w:p>
+        </w:tc>
+      </w:tr>
+      <w:tr>
+        <w:tc>
+          <w:tcPr>
+            <w:tcW w:w="5012" w:type="dxa"/>
+          </w:tcPr>
+          <w:p>
+            <w:r>
+              <w:lastRenderedPageBreak/>
+              <w:t>Critère d’acceptation</w:t>
+            </w:r>
+          </w:p>
+        </w:tc>
+        <w:tc>
+          <w:tcPr>
+            <w:tcW w:w="5012" w:type="dxa"/>
+          </w:tcPr>
+          <w:p>
+            <w:r>
+              <w:t>Il y a la base de données sur le serveur</w:t>
+            </w:r>
+          </w:p>
+        </w:tc>
+      </w:tr>
+      <w:tr>
+        <w:tc>
+          <w:tcPr>
+            <w:tcW w:w="5012" w:type="dxa"/>
+          </w:tcPr>
+          <w:p>
+            <w:r>
+              <w:t>Priorité</w:t>
+            </w:r>
+          </w:p>
+        </w:tc>
+        <w:tc>
+          <w:tcPr>
+            <w:tcW w:w="5012" w:type="dxa"/>
+          </w:tcPr>
+          <w:p>
+            <w:r>
+              <w:t>P0 : Bloquant</w:t>
+            </w:r>
+          </w:p>
+        </w:tc>
+      </w:tr>
+    </w:tbl>
+    <w:p/>
+    <w:tbl>
+      <w:tblPr>
+        <w:tblStyle w:val="Grilledutableau"/>
+        <w:tblpPr w:leftFromText="141" w:rightFromText="141" w:vertAnchor="text" w:horzAnchor="margin" w:tblpY="-67"/>
+        <w:tblW w:w="0" w:type="auto"/>
+        <w:tblLook w:val="04A0" w:firstRow="1" w:lastRow="0" w:firstColumn="1" w:lastColumn="0" w:noHBand="0" w:noVBand="1"/>
+      </w:tblPr>
+      <w:tblGrid>
+        <w:gridCol w:w="5012"/>
+        <w:gridCol w:w="5012"/>
+      </w:tblGrid>
+      <w:tr>
+        <w:tc>
+          <w:tcPr>
+            <w:tcW w:w="5012" w:type="dxa"/>
+          </w:tcPr>
+          <w:p>
+            <w:r>
+              <w:t>Nom</w:t>
+            </w:r>
+          </w:p>
+        </w:tc>
+        <w:tc>
+          <w:tcPr>
+            <w:tcW w:w="5012" w:type="dxa"/>
+          </w:tcPr>
+          <w:p>
+            <w:r>
+              <w:t>S</w:t>
+            </w:r>
+            <w:r>
+              <w:t>4</w:t>
+            </w:r>
+            <w:r>
+              <w:t xml:space="preserve"> : </w:t>
+            </w:r>
+            <w:r>
+              <w:t>Connexion à la base de données</w:t>
+            </w:r>
+          </w:p>
+        </w:tc>
+      </w:tr>
+      <w:tr>
+        <w:tc>
+          <w:tcPr>
+            <w:tcW w:w="5012" w:type="dxa"/>
+          </w:tcPr>
+          <w:p>
+            <w:r>
+              <w:t>Description (user story)</w:t>
+            </w:r>
+          </w:p>
+        </w:tc>
+        <w:tc>
+          <w:tcPr>
+            <w:tcW w:w="5012" w:type="dxa"/>
+          </w:tcPr>
+          <w:p>
+            <w:r>
+              <w:t xml:space="preserve">En tant que </w:t>
+            </w:r>
+            <w:r>
+              <w:t>développeur</w:t>
+            </w:r>
+            <w:r>
+              <w:t>, je</w:t>
+            </w:r>
+            <w:r>
+              <w:t xml:space="preserve"> dois récupérer des données de la base de données depuis mon site.</w:t>
+            </w:r>
+          </w:p>
+        </w:tc>
+      </w:tr>
+      <w:tr>
+        <w:tc>
+          <w:tcPr>
+            <w:tcW w:w="5012" w:type="dxa"/>
+          </w:tcPr>
+          <w:p>
+            <w:r>
+              <w:t>Critère d’acceptation</w:t>
+            </w:r>
+          </w:p>
+        </w:tc>
+        <w:tc>
+          <w:tcPr>
+            <w:tcW w:w="5012" w:type="dxa"/>
+          </w:tcPr>
+          <w:p>
+            <w:r>
+              <w:t>Il est possible de se connecter à la base de données de faire des requêtes</w:t>
+            </w:r>
+          </w:p>
+        </w:tc>
+      </w:tr>
+      <w:tr>
+        <w:tc>
+          <w:tcPr>
+            <w:tcW w:w="5012" w:type="dxa"/>
+          </w:tcPr>
+          <w:p>
+            <w:r>
+              <w:t>Priorité</w:t>
+            </w:r>
+          </w:p>
+        </w:tc>
+        <w:tc>
+          <w:tcPr>
+            <w:tcW w:w="5012" w:type="dxa"/>
+          </w:tcPr>
+          <w:p/>
+        </w:tc>
+      </w:tr>
+    </w:tbl>
+    <w:p/>
+    <w:tbl>
+      <w:tblPr>
+        <w:tblStyle w:val="Grilledutableau"/>
+        <w:tblW w:w="0" w:type="auto"/>
+        <w:tblLook w:val="04A0" w:firstRow="1" w:lastRow="0" w:firstColumn="1" w:lastColumn="0" w:noHBand="0" w:noVBand="1"/>
+      </w:tblPr>
+      <w:tblGrid>
+        <w:gridCol w:w="5012"/>
+        <w:gridCol w:w="5012"/>
+      </w:tblGrid>
+      <w:tr>
+        <w:tc>
+          <w:tcPr>
+            <w:tcW w:w="5012" w:type="dxa"/>
+            <w:tcBorders>
+              <w:top w:val="single" w:sz="4" w:space="0" w:color="auto"/>
+              <w:left w:val="single" w:sz="4" w:space="0" w:color="auto"/>
+              <w:bottom w:val="single" w:sz="4" w:space="0" w:color="auto"/>
+              <w:right w:val="single" w:sz="4" w:space="0" w:color="auto"/>
+            </w:tcBorders>
+            <w:hideMark/>
+          </w:tcPr>
+          <w:p>
+            <w:pPr>
+              <w:rPr>
+                <w:lang w:val="de-DE"/>
+              </w:rPr>
+            </w:pPr>
+            <w:proofErr w:type="spellStart"/>
+            <w:r>
+              <w:rPr>
+                <w:lang w:val="de-DE"/>
+              </w:rPr>
+              <w:t>Nom</w:t>
+            </w:r>
+            <w:proofErr w:type="spellEnd"/>
+          </w:p>
+        </w:tc>
+        <w:tc>
+          <w:tcPr>
+            <w:tcW w:w="5012" w:type="dxa"/>
+            <w:tcBorders>
+              <w:top w:val="single" w:sz="4" w:space="0" w:color="auto"/>
+              <w:left w:val="single" w:sz="4" w:space="0" w:color="auto"/>
+              <w:bottom w:val="single" w:sz="4" w:space="0" w:color="auto"/>
+              <w:right w:val="single" w:sz="4" w:space="0" w:color="auto"/>
+            </w:tcBorders>
+          </w:tcPr>
+          <w:p>
+            <w:pPr>
+              <w:rPr>
+                <w:lang w:val="de-DE"/>
+              </w:rPr>
+            </w:pPr>
+            <w:r>
+              <w:rPr>
+                <w:lang w:val="de-DE"/>
+              </w:rPr>
+              <w:t>S</w:t>
+            </w:r>
+            <w:r>
+              <w:rPr>
+                <w:lang w:val="de-DE"/>
+              </w:rPr>
+              <w:t>5</w:t>
+            </w:r>
+            <w:r>
+              <w:rPr>
+                <w:lang w:val="de-DE"/>
+              </w:rPr>
+              <w:t>:</w:t>
+            </w:r>
+            <w:r>
+              <w:rPr>
+                <w:lang w:val="de-DE"/>
+              </w:rPr>
+              <w:t xml:space="preserve"> </w:t>
+            </w:r>
+            <w:r>
+              <w:t>Authentification</w:t>
+            </w:r>
+          </w:p>
+        </w:tc>
+      </w:tr>
+      <w:tr>
+        <w:tc>
+          <w:tcPr>
+            <w:tcW w:w="5012" w:type="dxa"/>
+            <w:tcBorders>
+              <w:top w:val="single" w:sz="4" w:space="0" w:color="auto"/>
+              <w:left w:val="single" w:sz="4" w:space="0" w:color="auto"/>
+              <w:bottom w:val="single" w:sz="4" w:space="0" w:color="auto"/>
+              <w:right w:val="single" w:sz="4" w:space="0" w:color="auto"/>
+            </w:tcBorders>
+            <w:hideMark/>
+          </w:tcPr>
+          <w:p>
+            <w:pPr>
+              <w:rPr>
+                <w:lang w:val="de-DE"/>
+              </w:rPr>
+            </w:pPr>
+            <w:r>
+              <w:rPr>
+                <w:lang w:val="de-DE"/>
+              </w:rPr>
+              <w:t>Description (</w:t>
+            </w:r>
+            <w:proofErr w:type="spellStart"/>
+            <w:r>
+              <w:rPr>
+                <w:lang w:val="de-DE"/>
+              </w:rPr>
+              <w:t>user</w:t>
+            </w:r>
+            <w:proofErr w:type="spellEnd"/>
+            <w:r>
+              <w:rPr>
+                <w:lang w:val="de-DE"/>
+              </w:rPr>
+              <w:t xml:space="preserve"> </w:t>
+            </w:r>
+            <w:proofErr w:type="spellStart"/>
+            <w:r>
+              <w:rPr>
+                <w:lang w:val="de-DE"/>
+              </w:rPr>
+              <w:t>story</w:t>
+            </w:r>
+            <w:proofErr w:type="spellEnd"/>
+            <w:r>
+              <w:rPr>
+                <w:lang w:val="de-DE"/>
+              </w:rPr>
+              <w:t>)</w:t>
+            </w:r>
+          </w:p>
+        </w:tc>
+        <w:tc>
+          <w:tcPr>
+            <w:tcW w:w="5012" w:type="dxa"/>
+            <w:tcBorders>
+              <w:top w:val="single" w:sz="4" w:space="0" w:color="auto"/>
+              <w:left w:val="single" w:sz="4" w:space="0" w:color="auto"/>
+              <w:bottom w:val="single" w:sz="4" w:space="0" w:color="auto"/>
+              <w:right w:val="single" w:sz="4" w:space="0" w:color="auto"/>
+            </w:tcBorders>
+          </w:tcPr>
+          <w:p>
+            <w:r>
+              <w:t xml:space="preserve">En tant que client ou coach, je peux me connecter à l’aide de </w:t>
+            </w:r>
+            <w:r>
+              <w:t>mes informations.</w:t>
+            </w:r>
+          </w:p>
+        </w:tc>
+      </w:tr>
+      <w:tr>
+        <w:tc>
+          <w:tcPr>
+            <w:tcW w:w="5012" w:type="dxa"/>
+            <w:tcBorders>
+              <w:top w:val="single" w:sz="4" w:space="0" w:color="auto"/>
+              <w:left w:val="single" w:sz="4" w:space="0" w:color="auto"/>
+              <w:bottom w:val="single" w:sz="4" w:space="0" w:color="auto"/>
+              <w:right w:val="single" w:sz="4" w:space="0" w:color="auto"/>
+            </w:tcBorders>
+          </w:tcPr>
+          <w:p>
+            <w:pPr>
+              <w:tabs>
+                <w:tab w:val="left" w:pos="1350"/>
+              </w:tabs>
+            </w:pPr>
+            <w:r>
+              <w:t>Critère d’acceptation</w:t>
+            </w:r>
+          </w:p>
+        </w:tc>
+        <w:tc>
+          <w:tcPr>
+            <w:tcW w:w="5012" w:type="dxa"/>
+            <w:tcBorders>
+              <w:top w:val="single" w:sz="4" w:space="0" w:color="auto"/>
+              <w:left w:val="single" w:sz="4" w:space="0" w:color="auto"/>
+              <w:bottom w:val="single" w:sz="4" w:space="0" w:color="auto"/>
+              <w:right w:val="single" w:sz="4" w:space="0" w:color="auto"/>
+            </w:tcBorders>
+          </w:tcPr>
+          <w:p>
+            <w:pPr>
+              <w:rPr>
+                <w:lang w:val="de-DE"/>
+              </w:rPr>
+            </w:pPr>
+            <w:r>
+              <w:rPr>
+                <w:lang w:val="de-DE"/>
+              </w:rPr>
+              <w:t xml:space="preserve">Le </w:t>
+            </w:r>
+            <w:proofErr w:type="spellStart"/>
+            <w:r>
+              <w:rPr>
+                <w:lang w:val="de-DE"/>
+              </w:rPr>
+              <w:t>test</w:t>
+            </w:r>
+            <w:proofErr w:type="spellEnd"/>
+            <w:r>
+              <w:rPr>
+                <w:lang w:val="de-DE"/>
+              </w:rPr>
+              <w:t xml:space="preserve"> 1.1 passe</w:t>
+            </w:r>
+          </w:p>
+        </w:tc>
+      </w:tr>
+      <w:tr>
+        <w:tc>
+          <w:tcPr>
+            <w:tcW w:w="5012" w:type="dxa"/>
+            <w:tcBorders>
+              <w:top w:val="single" w:sz="4" w:space="0" w:color="auto"/>
+              <w:left w:val="single" w:sz="4" w:space="0" w:color="auto"/>
+              <w:bottom w:val="single" w:sz="4" w:space="0" w:color="auto"/>
+              <w:right w:val="single" w:sz="4" w:space="0" w:color="auto"/>
+            </w:tcBorders>
+          </w:tcPr>
+          <w:p>
+            <w:r>
+              <w:t>Priorité</w:t>
+            </w:r>
+          </w:p>
+        </w:tc>
+        <w:tc>
+          <w:tcPr>
+            <w:tcW w:w="5012" w:type="dxa"/>
+            <w:tcBorders>
+              <w:top w:val="single" w:sz="4" w:space="0" w:color="auto"/>
+              <w:left w:val="single" w:sz="4" w:space="0" w:color="auto"/>
+              <w:bottom w:val="single" w:sz="4" w:space="0" w:color="auto"/>
+              <w:right w:val="single" w:sz="4" w:space="0" w:color="auto"/>
+            </w:tcBorders>
+          </w:tcPr>
+          <w:p>
+            <w:pPr>
+              <w:rPr>
+                <w:lang w:val="de-DE"/>
+              </w:rPr>
+            </w:pPr>
+          </w:p>
+        </w:tc>
+      </w:tr>
+    </w:tbl>
+    <w:p/>
+    <w:tbl>
+      <w:tblPr>
+        <w:tblStyle w:val="Grilledutableau"/>
+        <w:tblW w:w="0" w:type="auto"/>
+        <w:tblLook w:val="04A0" w:firstRow="1" w:lastRow="0" w:firstColumn="1" w:lastColumn="0" w:noHBand="0" w:noVBand="1"/>
+      </w:tblPr>
+      <w:tblGrid>
+        <w:gridCol w:w="5012"/>
+        <w:gridCol w:w="5012"/>
+      </w:tblGrid>
+      <w:tr>
+        <w:tc>
+          <w:tcPr>
+            <w:tcW w:w="5012" w:type="dxa"/>
+          </w:tcPr>
+          <w:p>
+            <w:r>
+              <w:t>Nom</w:t>
+            </w:r>
+          </w:p>
+        </w:tc>
+        <w:tc>
+          <w:tcPr>
+            <w:tcW w:w="5012" w:type="dxa"/>
+          </w:tcPr>
+          <w:p>
+            <w:r>
+              <w:t>S</w:t>
+            </w:r>
+            <w:r>
+              <w:t>6</w:t>
+            </w:r>
+            <w:r>
+              <w:t xml:space="preserve"> : Affichage des programmes </w:t>
+            </w:r>
+            <w:r>
+              <w:t xml:space="preserve">ou le client est </w:t>
+            </w:r>
+            <w:r>
+              <w:t>inscrit</w:t>
+            </w:r>
+          </w:p>
+        </w:tc>
+      </w:tr>
+      <w:tr>
+        <w:tc>
+          <w:tcPr>
+            <w:tcW w:w="5012" w:type="dxa"/>
+          </w:tcPr>
+          <w:p>
+            <w:r>
+              <w:t>Description (</w:t>
+            </w:r>
+            <w:r>
+              <w:t>user story)</w:t>
+            </w:r>
+          </w:p>
+        </w:tc>
+        <w:tc>
+          <w:tcPr>
+            <w:tcW w:w="5012" w:type="dxa"/>
+          </w:tcPr>
+          <w:p>
+            <w:r>
+              <w:t xml:space="preserve">En tant que client, je peux voir </w:t>
+            </w:r>
+            <w:r>
+              <w:t>les programmes sportifs ou je me suis inscrit.</w:t>
+            </w:r>
+          </w:p>
+        </w:tc>
+      </w:tr>
+      <w:tr>
+        <w:tc>
+          <w:tcPr>
+            <w:tcW w:w="5012" w:type="dxa"/>
+          </w:tcPr>
+          <w:p/>
+        </w:tc>
+        <w:tc>
+          <w:tcPr>
+            <w:tcW w:w="5012" w:type="dxa"/>
+          </w:tcPr>
+          <w:p/>
+        </w:tc>
+      </w:tr>
+      <w:tr>
+        <w:tc>
+          <w:tcPr>
+            <w:tcW w:w="5012" w:type="dxa"/>
+          </w:tcPr>
+          <w:p/>
+        </w:tc>
+        <w:tc>
+          <w:tcPr>
+            <w:tcW w:w="5012" w:type="dxa"/>
+          </w:tcPr>
+          <w:p/>
+        </w:tc>
+      </w:tr>
+    </w:tbl>
+    <w:p/>
+    <w:tbl>
+      <w:tblPr>
+        <w:tblStyle w:val="Grilledutableau"/>
+        <w:tblW w:w="0" w:type="auto"/>
+        <w:tblLook w:val="04A0" w:firstRow="1" w:lastRow="0" w:firstColumn="1" w:lastColumn="0" w:noHBand="0" w:noVBand="1"/>
+      </w:tblPr>
+      <w:tblGrid>
+        <w:gridCol w:w="5012"/>
+        <w:gridCol w:w="5012"/>
+      </w:tblGrid>
+      <w:tr>
+        <w:tc>
+          <w:tcPr>
+            <w:tcW w:w="5012" w:type="dxa"/>
+          </w:tcPr>
+          <w:p>
+            <w:r>
+              <w:t>Nom</w:t>
+            </w:r>
+          </w:p>
+        </w:tc>
+        <w:tc>
+          <w:tcPr>
+            <w:tcW w:w="5012" w:type="dxa"/>
+          </w:tcPr>
+          <w:p>
+            <w:r>
+              <w:t>S</w:t>
+            </w:r>
+            <w:r>
+              <w:t>7</w:t>
+            </w:r>
+            <w:r>
+              <w:t> : Affichage des programmes que le coach gère</w:t>
+            </w:r>
+          </w:p>
+        </w:tc>
+      </w:tr>
+      <w:tr>
+        <w:tc>
+          <w:tcPr>
+            <w:tcW w:w="5012" w:type="dxa"/>
+          </w:tcPr>
+          <w:p>
+            <w:r>
+              <w:t>Description (user story)</w:t>
+            </w:r>
+          </w:p>
+        </w:tc>
+        <w:tc>
+          <w:tcPr>
+            <w:tcW w:w="5012" w:type="dxa"/>
+          </w:tcPr>
+          <w:p>
+            <w:r>
+              <w:t>En tant que coach, je peux voir les programmes que je gère</w:t>
+            </w:r>
+          </w:p>
+        </w:tc>
+      </w:tr>
+      <w:tr>
+        <w:tc>
+          <w:tcPr>
+            <w:tcW w:w="5012" w:type="dxa"/>
+          </w:tcPr>
+          <w:p/>
+        </w:tc>
+        <w:tc>
+          <w:tcPr>
+            <w:tcW w:w="5012" w:type="dxa"/>
+          </w:tcPr>
+          <w:p/>
+        </w:tc>
+      </w:tr>
+      <w:tr>
+        <w:tc>
+          <w:tcPr>
+            <w:tcW w:w="5012" w:type="dxa"/>
+          </w:tcPr>
+          <w:p/>
+        </w:tc>
+        <w:tc>
+          <w:tcPr>
+            <w:tcW w:w="5012" w:type="dxa"/>
+          </w:tcPr>
+          <w:p/>
+        </w:tc>
+      </w:tr>
+    </w:tbl>
+    <w:p/>
+    <w:tbl>
+      <w:tblPr>
+        <w:tblStyle w:val="Grilledutableau"/>
+        <w:tblW w:w="0" w:type="auto"/>
+        <w:tblLook w:val="04A0" w:firstRow="1" w:lastRow="0" w:firstColumn="1" w:lastColumn="0" w:noHBand="0" w:noVBand="1"/>
+      </w:tblPr>
+      <w:tblGrid>
+        <w:gridCol w:w="5012"/>
+        <w:gridCol w:w="5012"/>
+      </w:tblGrid>
+      <w:tr>
+        <w:tc>
+          <w:tcPr>
+            <w:tcW w:w="5012" w:type="dxa"/>
+          </w:tcPr>
+          <w:p>
+            <w:r>
+              <w:t>Nom</w:t>
+            </w:r>
+          </w:p>
+        </w:tc>
+        <w:tc>
+          <w:tcPr>
+            <w:tcW w:w="5012" w:type="dxa"/>
+          </w:tcPr>
+          <w:p>
+            <w:r>
+              <w:t>S</w:t>
+            </w:r>
+            <w:r>
+              <w:t>8</w:t>
+            </w:r>
+            <w:r>
+              <w:t xml:space="preserve"> : </w:t>
+            </w:r>
+            <w:r>
+              <w:t xml:space="preserve">Affichage du programme en </w:t>
+            </w:r>
+            <w:r>
+              <w:t>détails</w:t>
+            </w:r>
+            <w:r>
+              <w:t xml:space="preserve"> que le client a </w:t>
+            </w:r>
+            <w:r>
+              <w:t>sélectionné</w:t>
+            </w:r>
+          </w:p>
+        </w:tc>
+      </w:tr>
+      <w:tr>
+        <w:tc>
+          <w:tcPr>
+            <w:tcW w:w="5012" w:type="dxa"/>
+          </w:tcPr>
+          <w:p>
+            <w:r>
+              <w:t>Description (user story)</w:t>
+            </w:r>
+          </w:p>
+        </w:tc>
+        <w:tc>
+          <w:tcPr>
+            <w:tcW w:w="5012" w:type="dxa"/>
+          </w:tcPr>
+          <w:p>
+            <w:r>
+              <w:t>En tant que client, je peux voir les détails du programme. Je peux aussi enregistrer ma progression que j’ai saisie.</w:t>
+            </w:r>
+          </w:p>
+        </w:tc>
+      </w:tr>
+      <w:tr>
+        <w:tc>
+          <w:tcPr>
+            <w:tcW w:w="5012" w:type="dxa"/>
+          </w:tcPr>
+          <w:p/>
+        </w:tc>
+        <w:tc>
+          <w:tcPr>
+            <w:tcW w:w="5012" w:type="dxa"/>
+          </w:tcPr>
+          <w:p/>
+        </w:tc>
+      </w:tr>
+      <w:tr>
+        <w:tc>
+          <w:tcPr>
+            <w:tcW w:w="5012" w:type="dxa"/>
+          </w:tcPr>
+          <w:p/>
+        </w:tc>
+        <w:tc>
+          <w:tcPr>
+            <w:tcW w:w="5012" w:type="dxa"/>
+          </w:tcPr>
+          <w:p/>
+        </w:tc>
+      </w:tr>
+    </w:tbl>
+    <w:p/>
+    <w:tbl>
+      <w:tblPr>
+        <w:tblStyle w:val="Grilledutableau"/>
+        <w:tblW w:w="0" w:type="auto"/>
+        <w:tblLook w:val="04A0" w:firstRow="1" w:lastRow="0" w:firstColumn="1" w:lastColumn="0" w:noHBand="0" w:noVBand="1"/>
+      </w:tblPr>
+      <w:tblGrid>
+        <w:gridCol w:w="5012"/>
+        <w:gridCol w:w="5012"/>
+      </w:tblGrid>
+      <w:tr>
+        <w:tc>
+          <w:tcPr>
+            <w:tcW w:w="5012" w:type="dxa"/>
+          </w:tcPr>
+          <w:p>
+            <w:r>
+              <w:t>Nom</w:t>
+            </w:r>
+          </w:p>
+        </w:tc>
+        <w:tc>
+          <w:tcPr>
+            <w:tcW w:w="5012" w:type="dxa"/>
+          </w:tcPr>
+          <w:p>
+            <w:r>
+              <w:t>S</w:t>
+            </w:r>
+            <w:r>
+              <w:t>9</w:t>
+            </w:r>
+            <w:r>
+              <w:t xml:space="preserve"> : Inscription </w:t>
+            </w:r>
+            <w:r>
+              <w:t xml:space="preserve">à </w:t>
+            </w:r>
+            <w:r>
+              <w:t>un programme sportif</w:t>
+            </w:r>
+          </w:p>
+        </w:tc>
+      </w:tr>
+      <w:tr>
+        <w:tc>
+          <w:tcPr>
+            <w:tcW w:w="5012" w:type="dxa"/>
+          </w:tcPr>
+          <w:p>
+            <w:r>
+              <w:t>Description (user story)</w:t>
+            </w:r>
+          </w:p>
+        </w:tc>
+        <w:tc>
+          <w:tcPr>
+            <w:tcW w:w="5012" w:type="dxa"/>
+          </w:tcPr>
+          <w:p>
+            <w:r>
+              <w:t xml:space="preserve">En tant que client, je peux m’inscrire </w:t>
+            </w:r>
+            <w:r>
+              <w:t>à</w:t>
+            </w:r>
+            <w:r>
+              <w:t xml:space="preserve"> un programme sportif.</w:t>
+            </w:r>
+          </w:p>
+        </w:tc>
+      </w:tr>
+      <w:tr>
+        <w:tc>
+          <w:tcPr>
+            <w:tcW w:w="5012" w:type="dxa"/>
+          </w:tcPr>
+          <w:p>
+            <w:r>
+              <w:t>Critère d’acceptation</w:t>
+            </w:r>
+          </w:p>
+        </w:tc>
+        <w:tc>
+          <w:tcPr>
+            <w:tcW w:w="5012" w:type="dxa"/>
+          </w:tcPr>
+          <w:p/>
+        </w:tc>
+      </w:tr>
+      <w:tr>
+        <w:tc>
+          <w:tcPr>
+            <w:tcW w:w="5012" w:type="dxa"/>
+          </w:tcPr>
+          <w:p>
+            <w:r>
+              <w:t>Priorité</w:t>
+            </w:r>
+          </w:p>
+        </w:tc>
+        <w:tc>
+          <w:tcPr>
+            <w:tcW w:w="5012" w:type="dxa"/>
+          </w:tcPr>
+          <w:p/>
+        </w:tc>
+      </w:tr>
+    </w:tbl>
+    <w:p/>
+    <w:tbl>
+      <w:tblPr>
+        <w:tblStyle w:val="Grilledutableau"/>
+        <w:tblW w:w="0" w:type="auto"/>
+        <w:tblLook w:val="04A0" w:firstRow="1" w:lastRow="0" w:firstColumn="1" w:lastColumn="0" w:noHBand="0" w:noVBand="1"/>
+      </w:tblPr>
+      <w:tblGrid>
+        <w:gridCol w:w="5012"/>
+        <w:gridCol w:w="5012"/>
+      </w:tblGrid>
+      <w:tr>
+        <w:tc>
+          <w:tcPr>
+            <w:tcW w:w="5012" w:type="dxa"/>
+          </w:tcPr>
+          <w:p>
+            <w:r>
+              <w:t>Nom</w:t>
+            </w:r>
+          </w:p>
+        </w:tc>
+        <w:tc>
+          <w:tcPr>
+            <w:tcW w:w="5012" w:type="dxa"/>
+          </w:tcPr>
+          <w:p>
+            <w:r>
+              <w:t>S</w:t>
+            </w:r>
+            <w:r>
+              <w:t>10 :</w:t>
+            </w:r>
+            <w:r>
+              <w:t xml:space="preserve"> Supprimer </w:t>
+            </w:r>
+            <w:r>
+              <w:t xml:space="preserve">l’inscription à </w:t>
+            </w:r>
+            <w:r>
+              <w:t>un programme sportif</w:t>
+            </w:r>
+            <w:r>
+              <w:t>.</w:t>
+            </w:r>
+          </w:p>
+        </w:tc>
+      </w:tr>
+      <w:tr>
+        <w:tc>
+          <w:tcPr>
+            <w:tcW w:w="5012" w:type="dxa"/>
+          </w:tcPr>
+          <w:p>
+            <w:r>
+              <w:lastRenderedPageBreak/>
+              <w:t>Description (user story)</w:t>
+            </w:r>
+          </w:p>
+        </w:tc>
+        <w:tc>
+          <w:tcPr>
+            <w:tcW w:w="5012" w:type="dxa"/>
+          </w:tcPr>
+          <w:p>
+            <w:r>
+              <w:t>En tant que client, je peux</w:t>
+            </w:r>
+            <w:r>
+              <w:t xml:space="preserve"> supprimer m’ont inscription </w:t>
+            </w:r>
+            <w:r>
+              <w:t>à un programme sportif.</w:t>
+            </w:r>
+          </w:p>
+        </w:tc>
+      </w:tr>
+      <w:tr>
+        <w:tc>
+          <w:tcPr>
+            <w:tcW w:w="5012" w:type="dxa"/>
+          </w:tcPr>
+          <w:p>
+            <w:r>
+              <w:t>Critère d’acceptation</w:t>
+            </w:r>
+          </w:p>
+        </w:tc>
+        <w:tc>
+          <w:tcPr>
+            <w:tcW w:w="5012" w:type="dxa"/>
+          </w:tcPr>
+          <w:p/>
+        </w:tc>
+      </w:tr>
+      <w:tr>
+        <w:tc>
+          <w:tcPr>
+            <w:tcW w:w="5012" w:type="dxa"/>
+          </w:tcPr>
+          <w:p>
+            <w:r>
+              <w:t>Priorité</w:t>
+            </w:r>
+          </w:p>
+        </w:tc>
+        <w:tc>
+          <w:tcPr>
+            <w:tcW w:w="5012" w:type="dxa"/>
+          </w:tcPr>
+          <w:p/>
+        </w:tc>
+      </w:tr>
+    </w:tbl>
+    <w:p/>
+    <w:tbl>
+      <w:tblPr>
+        <w:tblStyle w:val="Grilledutableau"/>
+        <w:tblW w:w="0" w:type="auto"/>
+        <w:tblLook w:val="04A0" w:firstRow="1" w:lastRow="0" w:firstColumn="1" w:lastColumn="0" w:noHBand="0" w:noVBand="1"/>
+      </w:tblPr>
+      <w:tblGrid>
+        <w:gridCol w:w="5012"/>
+        <w:gridCol w:w="5012"/>
+      </w:tblGrid>
+      <w:tr>
+        <w:tc>
+          <w:tcPr>
+            <w:tcW w:w="5012" w:type="dxa"/>
+          </w:tcPr>
+          <w:p>
+            <w:r>
+              <w:t>Nom</w:t>
+            </w:r>
+          </w:p>
+        </w:tc>
+        <w:tc>
+          <w:tcPr>
+            <w:tcW w:w="5012" w:type="dxa"/>
+          </w:tcPr>
+          <w:p>
+            <w:r>
+              <w:t xml:space="preserve">S11 : </w:t>
+            </w:r>
+            <w:r>
+              <w:t xml:space="preserve">Mise </w:t>
+            </w:r>
+            <w:r>
+              <w:t>à</w:t>
+            </w:r>
+            <w:r>
+              <w:t xml:space="preserve"> jour du </w:t>
+            </w:r>
+            <w:r>
+              <w:t>statu</w:t>
+            </w:r>
+            <w:r>
+              <w:t xml:space="preserve"> du programme</w:t>
+            </w:r>
+          </w:p>
+        </w:tc>
+      </w:tr>
+      <w:tr>
+        <w:tc>
+          <w:tcPr>
+            <w:tcW w:w="5012" w:type="dxa"/>
+          </w:tcPr>
+          <w:p>
+            <w:r>
+              <w:t>Description (user story)</w:t>
+            </w:r>
+          </w:p>
+        </w:tc>
+        <w:tc>
+          <w:tcPr>
+            <w:tcW w:w="5012" w:type="dxa"/>
+          </w:tcPr>
+          <w:p>
+            <w:r>
+              <w:t xml:space="preserve">En tant que client, je peux </w:t>
+            </w:r>
+            <w:r>
+              <w:t>mettre à jour l’évolution de mon avancement sur le programme.</w:t>
+            </w:r>
+          </w:p>
+        </w:tc>
+      </w:tr>
+      <w:tr>
+        <w:tc>
+          <w:tcPr>
+            <w:tcW w:w="5012" w:type="dxa"/>
+          </w:tcPr>
+          <w:p>
+            <w:r>
+              <w:t>Critère d’acceptation</w:t>
+            </w:r>
+          </w:p>
+        </w:tc>
+        <w:tc>
+          <w:tcPr>
+            <w:tcW w:w="5012" w:type="dxa"/>
+          </w:tcPr>
+          <w:p/>
+        </w:tc>
+      </w:tr>
+      <w:tr>
+        <w:tc>
+          <w:tcPr>
+            <w:tcW w:w="5012" w:type="dxa"/>
+          </w:tcPr>
+          <w:p>
+            <w:r>
+              <w:t>Priorité</w:t>
+            </w:r>
+          </w:p>
+        </w:tc>
+        <w:tc>
+          <w:tcPr>
+            <w:tcW w:w="5012" w:type="dxa"/>
+          </w:tcPr>
+          <w:p/>
+        </w:tc>
+      </w:tr>
+    </w:tbl>
+    <w:p/>
     <w:p>
       <w:pPr>
         <w:pStyle w:val="Titre1"/>
@@ -827,11 +2890,17 @@
           <w:tab w:val="left" w:pos="9333"/>
         </w:tabs>
       </w:pPr>
-      <w:bookmarkStart w:id="4" w:name="_Toc133408283"/>
+      <w:bookmarkStart w:id="5" w:name="_Toc133487386"/>
       <w:r>
         <w:t>5. Méthodologie en six étapes</w:t>
       </w:r>
-      <w:bookmarkEnd w:id="4"/>
+      <w:bookmarkEnd w:id="5"/>
+    </w:p>
+    <w:p>
+      <w:pPr>
+        <w:pStyle w:val="Titre1"/>
+      </w:pPr>
+      <w:bookmarkStart w:id="6" w:name="_Toc133487387"/>
     </w:p>
     <w:p>
       <w:pPr>
@@ -843,13 +2912,37 @@
       <w:r>
         <w:t>6. Implémentation</w:t>
       </w:r>
+      <w:bookmarkEnd w:id="6"/>
     </w:p>
     <w:p>
       <w:pPr>
         <w:pStyle w:val="Titre2"/>
       </w:pPr>
+      <w:bookmarkStart w:id="7" w:name="_Toc133487388"/>
       <w:r>
         <w:t>6.1 Base de données</w:t>
+      </w:r>
+      <w:bookmarkEnd w:id="7"/>
+    </w:p>
+    <w:p>
+      <w:pPr>
+        <w:pStyle w:val="Titre2"/>
+      </w:pPr>
+      <w:bookmarkStart w:id="8" w:name="_Toc133487389"/>
+      <w:r>
+        <w:t xml:space="preserve">6.2 Fonctions </w:t>
+      </w:r>
+      <w:bookmarkEnd w:id="8"/>
+      <w:r>
+        <w:t>PHP</w:t>
+      </w:r>
+    </w:p>
+    <w:p>
+      <w:pPr>
+        <w:pStyle w:val="Titre1"/>
+      </w:pPr>
+      <w:r>
+        <w:t>7. Plan de test et tests</w:t>
       </w:r>
     </w:p>
     <w:p>
@@ -857,12 +2950,877 @@
         <w:pStyle w:val="Titre2"/>
       </w:pPr>
       <w:r>
-        <w:t>6.2 Fonctions javascripts</w:t>
+        <w:t>10.1 Périmètre des tests</w:t>
       </w:r>
     </w:p>
+    <w:p>
+      <w:pPr>
+        <w:pStyle w:val="Titre2"/>
+      </w:pPr>
+      <w:r>
+        <w:t>10.2 Équipement de test</w:t>
+      </w:r>
+    </w:p>
+    <w:p>
+      <w:pPr>
+        <w:pStyle w:val="Titre2"/>
+      </w:pPr>
+      <w:r>
+        <w:t>10.3 Scénarios de test</w:t>
+      </w:r>
+    </w:p>
+    <w:tbl>
+      <w:tblPr>
+        <w:tblStyle w:val="Grilledutableau"/>
+        <w:tblW w:w="0" w:type="auto"/>
+        <w:tblLook w:val="04A0" w:firstRow="1" w:lastRow="0" w:firstColumn="1" w:lastColumn="0" w:noHBand="0" w:noVBand="1"/>
+      </w:tblPr>
+      <w:tblGrid>
+        <w:gridCol w:w="5012"/>
+        <w:gridCol w:w="5012"/>
+      </w:tblGrid>
+      <w:tr>
+        <w:tc>
+          <w:tcPr>
+            <w:tcW w:w="5012" w:type="dxa"/>
+          </w:tcPr>
+          <w:p>
+            <w:pPr>
+              <w:rPr>
+                <w:b/>
+                <w:bCs/>
+              </w:rPr>
+            </w:pPr>
+            <w:r>
+              <w:rPr>
+                <w:b/>
+                <w:bCs/>
+              </w:rPr>
+              <w:t>Nom</w:t>
+            </w:r>
+          </w:p>
+        </w:tc>
+        <w:tc>
+          <w:tcPr>
+            <w:tcW w:w="5012" w:type="dxa"/>
+          </w:tcPr>
+          <w:p>
+            <w:pPr>
+              <w:rPr>
+                <w:b/>
+                <w:bCs/>
+              </w:rPr>
+            </w:pPr>
+            <w:r>
+              <w:rPr>
+                <w:b/>
+                <w:bCs/>
+              </w:rPr>
+              <w:t>1.1 Authentification</w:t>
+            </w:r>
+          </w:p>
+        </w:tc>
+      </w:tr>
+      <w:tr>
+        <w:tc>
+          <w:tcPr>
+            <w:tcW w:w="5012" w:type="dxa"/>
+          </w:tcPr>
+          <w:p>
+            <w:pPr>
+              <w:rPr>
+                <w:b/>
+                <w:bCs/>
+              </w:rPr>
+            </w:pPr>
+            <w:r>
+              <w:rPr>
+                <w:b/>
+                <w:bCs/>
+              </w:rPr>
+              <w:t>User story</w:t>
+            </w:r>
+          </w:p>
+        </w:tc>
+        <w:tc>
+          <w:tcPr>
+            <w:tcW w:w="5012" w:type="dxa"/>
+          </w:tcPr>
+          <w:p>
+            <w:r>
+              <w:t>S5 : Authentification</w:t>
+            </w:r>
+          </w:p>
+        </w:tc>
+      </w:tr>
+      <w:tr>
+        <w:tc>
+          <w:tcPr>
+            <w:tcW w:w="5012" w:type="dxa"/>
+          </w:tcPr>
+          <w:p>
+            <w:pPr>
+              <w:rPr>
+                <w:b/>
+                <w:bCs/>
+              </w:rPr>
+            </w:pPr>
+            <w:r>
+              <w:rPr>
+                <w:b/>
+                <w:bCs/>
+              </w:rPr>
+              <w:t>Situation</w:t>
+            </w:r>
+          </w:p>
+        </w:tc>
+        <w:tc>
+          <w:tcPr>
+            <w:tcW w:w="5012" w:type="dxa"/>
+          </w:tcPr>
+          <w:p>
+            <w:r>
+              <w:t xml:space="preserve">L’utilisateur dois indiquer dans les champs correspondant sont </w:t>
+            </w:r>
+            <w:proofErr w:type="gramStart"/>
+            <w:r>
+              <w:t>email</w:t>
+            </w:r>
+            <w:proofErr w:type="gramEnd"/>
+            <w:r>
+              <w:t xml:space="preserve"> et son mot de passe. </w:t>
+            </w:r>
+          </w:p>
+        </w:tc>
+      </w:tr>
+      <w:tr>
+        <w:tc>
+          <w:tcPr>
+            <w:tcW w:w="5012" w:type="dxa"/>
+          </w:tcPr>
+          <w:p>
+            <w:pPr>
+              <w:rPr>
+                <w:b/>
+                <w:bCs/>
+              </w:rPr>
+            </w:pPr>
+            <w:r>
+              <w:rPr>
+                <w:b/>
+                <w:bCs/>
+              </w:rPr>
+              <w:t>Résultats</w:t>
+            </w:r>
+          </w:p>
+        </w:tc>
+        <w:tc>
+          <w:tcPr>
+            <w:tcW w:w="5012" w:type="dxa"/>
+          </w:tcPr>
+          <w:p>
+            <w:r>
+              <w:t>Redirection vers la page accueil du client</w:t>
+            </w:r>
+          </w:p>
+        </w:tc>
+      </w:tr>
+      <w:tr>
+        <w:tc>
+          <w:tcPr>
+            <w:tcW w:w="5012" w:type="dxa"/>
+          </w:tcPr>
+          <w:p>
+            <w:pPr>
+              <w:rPr>
+                <w:b/>
+                <w:bCs/>
+              </w:rPr>
+            </w:pPr>
+            <w:r>
+              <w:rPr>
+                <w:b/>
+                <w:bCs/>
+              </w:rPr>
+              <w:t>Statut</w:t>
+            </w:r>
+          </w:p>
+        </w:tc>
+        <w:tc>
+          <w:tcPr>
+            <w:tcW w:w="5012" w:type="dxa"/>
+          </w:tcPr>
+          <w:p>
+            <w:r>
+              <w:t>KO</w:t>
+            </w:r>
+          </w:p>
+        </w:tc>
+      </w:tr>
+    </w:tbl>
+    <w:p/>
+    <w:tbl>
+      <w:tblPr>
+        <w:tblStyle w:val="Grilledutableau"/>
+        <w:tblW w:w="0" w:type="auto"/>
+        <w:tblLook w:val="04A0" w:firstRow="1" w:lastRow="0" w:firstColumn="1" w:lastColumn="0" w:noHBand="0" w:noVBand="1"/>
+      </w:tblPr>
+      <w:tblGrid>
+        <w:gridCol w:w="5012"/>
+        <w:gridCol w:w="5012"/>
+      </w:tblGrid>
+      <w:tr>
+        <w:tc>
+          <w:tcPr>
+            <w:tcW w:w="5012" w:type="dxa"/>
+          </w:tcPr>
+          <w:p>
+            <w:pPr>
+              <w:rPr>
+                <w:b/>
+                <w:bCs/>
+              </w:rPr>
+            </w:pPr>
+            <w:r>
+              <w:rPr>
+                <w:b/>
+                <w:bCs/>
+              </w:rPr>
+              <w:t>Nom</w:t>
+            </w:r>
+          </w:p>
+        </w:tc>
+        <w:tc>
+          <w:tcPr>
+            <w:tcW w:w="5012" w:type="dxa"/>
+          </w:tcPr>
+          <w:p>
+            <w:pPr>
+              <w:rPr>
+                <w:b/>
+                <w:bCs/>
+              </w:rPr>
+            </w:pPr>
+            <w:r>
+              <w:rPr>
+                <w:b/>
+                <w:bCs/>
+              </w:rPr>
+              <w:t>2</w:t>
+            </w:r>
+            <w:r>
+              <w:rPr>
+                <w:b/>
+                <w:bCs/>
+              </w:rPr>
+              <w:t xml:space="preserve">.1 </w:t>
+            </w:r>
+            <w:r>
+              <w:rPr>
+                <w:b/>
+                <w:bCs/>
+              </w:rPr>
+              <w:t xml:space="preserve">Affichage des programmes </w:t>
+            </w:r>
+            <w:r>
+              <w:rPr>
+                <w:b/>
+                <w:bCs/>
+              </w:rPr>
+              <w:t>(Compte Client)</w:t>
+            </w:r>
+          </w:p>
+        </w:tc>
+      </w:tr>
+      <w:tr>
+        <w:tc>
+          <w:tcPr>
+            <w:tcW w:w="5012" w:type="dxa"/>
+          </w:tcPr>
+          <w:p>
+            <w:pPr>
+              <w:rPr>
+                <w:b/>
+                <w:bCs/>
+              </w:rPr>
+            </w:pPr>
+            <w:r>
+              <w:rPr>
+                <w:b/>
+                <w:bCs/>
+              </w:rPr>
+              <w:t>User story</w:t>
+            </w:r>
+          </w:p>
+        </w:tc>
+        <w:tc>
+          <w:tcPr>
+            <w:tcW w:w="5012" w:type="dxa"/>
+          </w:tcPr>
+          <w:p>
+            <w:r>
+              <w:t>S</w:t>
+            </w:r>
+            <w:r>
+              <w:t>6</w:t>
+            </w:r>
+            <w:r>
+              <w:t xml:space="preserve"> : </w:t>
+            </w:r>
+            <w:r>
+              <w:t>Affichage des programmes ou le client est inscrit.</w:t>
+            </w:r>
+          </w:p>
+        </w:tc>
+      </w:tr>
+      <w:tr>
+        <w:tc>
+          <w:tcPr>
+            <w:tcW w:w="5012" w:type="dxa"/>
+          </w:tcPr>
+          <w:p>
+            <w:pPr>
+              <w:rPr>
+                <w:b/>
+                <w:bCs/>
+              </w:rPr>
+            </w:pPr>
+            <w:r>
+              <w:rPr>
+                <w:b/>
+                <w:bCs/>
+              </w:rPr>
+              <w:t>Situation</w:t>
+            </w:r>
+          </w:p>
+        </w:tc>
+        <w:tc>
+          <w:tcPr>
+            <w:tcW w:w="5012" w:type="dxa"/>
+          </w:tcPr>
+          <w:p>
+            <w:pPr>
+              <w:spacing w:line="240" w:lineRule="auto"/>
+            </w:pPr>
+            <w:r>
+              <w:t xml:space="preserve">Lorsque le client se connecte sur sa page d'accueil, il devrait voir une section dédiée aux programmes de sport auxquels il est </w:t>
+            </w:r>
+            <w:r>
+              <w:lastRenderedPageBreak/>
+              <w:t>inscrit. Cette section devrait afficher le nom du coach, une photo de celui-ci et un bouton de désabonnement permettant de se retirer du programme. Les informations relatives au programme, telles que son nom et ses notes sous forme d'étoiles, devraient également être affichées.</w:t>
+            </w:r>
+          </w:p>
+          <w:p>
+            <w:r>
+              <w:t>En plus de cela, une autre section sous forme de grille devrait être présente, affichant les informations suivantes pour chaque programme : son nom et un lien vers sa page détaillée, la date de début et la date de fin du programme, le prénom et le nom du coach en charge du programme, ainsi que le statut actuel du programme.</w:t>
+            </w:r>
+          </w:p>
+        </w:tc>
+      </w:tr>
+      <w:tr>
+        <w:tc>
+          <w:tcPr>
+            <w:tcW w:w="5012" w:type="dxa"/>
+          </w:tcPr>
+          <w:p>
+            <w:pPr>
+              <w:rPr>
+                <w:b/>
+                <w:bCs/>
+              </w:rPr>
+            </w:pPr>
+            <w:r>
+              <w:rPr>
+                <w:b/>
+                <w:bCs/>
+              </w:rPr>
+              <w:lastRenderedPageBreak/>
+              <w:t>Résultats</w:t>
+            </w:r>
+          </w:p>
+        </w:tc>
+        <w:tc>
+          <w:tcPr>
+            <w:tcW w:w="5012" w:type="dxa"/>
+          </w:tcPr>
+          <w:p>
+            <w:r>
+              <w:t>Affich</w:t>
+            </w:r>
+            <w:r>
+              <w:t>age d</w:t>
+            </w:r>
+            <w:r>
+              <w:t>es éléments demandés correctement.</w:t>
+            </w:r>
+          </w:p>
+        </w:tc>
+      </w:tr>
+      <w:tr>
+        <w:tc>
+          <w:tcPr>
+            <w:tcW w:w="5012" w:type="dxa"/>
+          </w:tcPr>
+          <w:p>
+            <w:pPr>
+              <w:rPr>
+                <w:b/>
+                <w:bCs/>
+              </w:rPr>
+            </w:pPr>
+            <w:r>
+              <w:rPr>
+                <w:b/>
+                <w:bCs/>
+              </w:rPr>
+              <w:t>Statut</w:t>
+            </w:r>
+          </w:p>
+        </w:tc>
+        <w:tc>
+          <w:tcPr>
+            <w:tcW w:w="5012" w:type="dxa"/>
+          </w:tcPr>
+          <w:p>
+            <w:r>
+              <w:t>KO</w:t>
+            </w:r>
+          </w:p>
+        </w:tc>
+      </w:tr>
+    </w:tbl>
+    <w:p/>
+    <w:tbl>
+      <w:tblPr>
+        <w:tblStyle w:val="Grilledutableau"/>
+        <w:tblW w:w="0" w:type="auto"/>
+        <w:tblLook w:val="04A0" w:firstRow="1" w:lastRow="0" w:firstColumn="1" w:lastColumn="0" w:noHBand="0" w:noVBand="1"/>
+      </w:tblPr>
+      <w:tblGrid>
+        <w:gridCol w:w="5012"/>
+        <w:gridCol w:w="5012"/>
+      </w:tblGrid>
+      <w:tr>
+        <w:tc>
+          <w:tcPr>
+            <w:tcW w:w="5012" w:type="dxa"/>
+          </w:tcPr>
+          <w:p>
+            <w:pPr>
+              <w:rPr>
+                <w:b/>
+                <w:bCs/>
+              </w:rPr>
+            </w:pPr>
+            <w:r>
+              <w:rPr>
+                <w:b/>
+                <w:bCs/>
+              </w:rPr>
+              <w:t>Nom</w:t>
+            </w:r>
+          </w:p>
+        </w:tc>
+        <w:tc>
+          <w:tcPr>
+            <w:tcW w:w="5012" w:type="dxa"/>
+          </w:tcPr>
+          <w:p>
+            <w:pPr>
+              <w:rPr>
+                <w:b/>
+                <w:bCs/>
+              </w:rPr>
+            </w:pPr>
+            <w:r>
+              <w:rPr>
+                <w:b/>
+                <w:bCs/>
+              </w:rPr>
+              <w:t>3</w:t>
+            </w:r>
+            <w:r>
+              <w:rPr>
+                <w:b/>
+                <w:bCs/>
+              </w:rPr>
+              <w:t xml:space="preserve">.1 </w:t>
+            </w:r>
+            <w:r>
+              <w:rPr>
+                <w:b/>
+                <w:bCs/>
+              </w:rPr>
+              <w:t>Affichage des programmes (Compte Coach)</w:t>
+            </w:r>
+          </w:p>
+        </w:tc>
+      </w:tr>
+      <w:tr>
+        <w:tc>
+          <w:tcPr>
+            <w:tcW w:w="5012" w:type="dxa"/>
+          </w:tcPr>
+          <w:p>
+            <w:pPr>
+              <w:rPr>
+                <w:b/>
+                <w:bCs/>
+              </w:rPr>
+            </w:pPr>
+            <w:r>
+              <w:rPr>
+                <w:b/>
+                <w:bCs/>
+              </w:rPr>
+              <w:t>User story</w:t>
+            </w:r>
+          </w:p>
+        </w:tc>
+        <w:tc>
+          <w:tcPr>
+            <w:tcW w:w="5012" w:type="dxa"/>
+          </w:tcPr>
+          <w:p>
+            <w:r>
+              <w:t>S</w:t>
+            </w:r>
+            <w:r>
+              <w:t>7 :</w:t>
+            </w:r>
+            <w:r>
+              <w:t xml:space="preserve"> Affichage des programmes que le coach gère</w:t>
+            </w:r>
+          </w:p>
+        </w:tc>
+      </w:tr>
+      <w:tr>
+        <w:tc>
+          <w:tcPr>
+            <w:tcW w:w="5012" w:type="dxa"/>
+          </w:tcPr>
+          <w:p>
+            <w:pPr>
+              <w:rPr>
+                <w:b/>
+                <w:bCs/>
+              </w:rPr>
+            </w:pPr>
+            <w:r>
+              <w:rPr>
+                <w:b/>
+                <w:bCs/>
+              </w:rPr>
+              <w:t>Situation</w:t>
+            </w:r>
+          </w:p>
+        </w:tc>
+        <w:tc>
+          <w:tcPr>
+            <w:tcW w:w="5012" w:type="dxa"/>
+          </w:tcPr>
+          <w:p>
+            <w:r>
+              <w:t>Quand le coach arrive sur sa page d’accueil il doit voir une photo de lui, son nom complet, sa note sous forme d’étoiles et une grille avec tous ses programmes détaillé</w:t>
+            </w:r>
+          </w:p>
+        </w:tc>
+      </w:tr>
+      <w:tr>
+        <w:tc>
+          <w:tcPr>
+            <w:tcW w:w="5012" w:type="dxa"/>
+          </w:tcPr>
+          <w:p>
+            <w:pPr>
+              <w:rPr>
+                <w:b/>
+                <w:bCs/>
+              </w:rPr>
+            </w:pPr>
+            <w:r>
+              <w:rPr>
+                <w:b/>
+                <w:bCs/>
+              </w:rPr>
+              <w:t>Résultats</w:t>
+            </w:r>
+          </w:p>
+        </w:tc>
+        <w:tc>
+          <w:tcPr>
+            <w:tcW w:w="5012" w:type="dxa"/>
+          </w:tcPr>
+          <w:p>
+            <w:r>
+              <w:t>Affichage des éléments demandés correctement.</w:t>
+            </w:r>
+          </w:p>
+        </w:tc>
+      </w:tr>
+      <w:tr>
+        <w:tc>
+          <w:tcPr>
+            <w:tcW w:w="5012" w:type="dxa"/>
+          </w:tcPr>
+          <w:p>
+            <w:pPr>
+              <w:rPr>
+                <w:b/>
+                <w:bCs/>
+              </w:rPr>
+            </w:pPr>
+            <w:r>
+              <w:rPr>
+                <w:b/>
+                <w:bCs/>
+              </w:rPr>
+              <w:t>Statut</w:t>
+            </w:r>
+          </w:p>
+        </w:tc>
+        <w:tc>
+          <w:tcPr>
+            <w:tcW w:w="5012" w:type="dxa"/>
+          </w:tcPr>
+          <w:p>
+            <w:r>
+              <w:t>KO</w:t>
+            </w:r>
+          </w:p>
+        </w:tc>
+      </w:tr>
+    </w:tbl>
+    <w:p/>
+    <w:tbl>
+      <w:tblPr>
+        <w:tblStyle w:val="Grilledutableau"/>
+        <w:tblW w:w="0" w:type="auto"/>
+        <w:tblLook w:val="04A0" w:firstRow="1" w:lastRow="0" w:firstColumn="1" w:lastColumn="0" w:noHBand="0" w:noVBand="1"/>
+      </w:tblPr>
+      <w:tblGrid>
+        <w:gridCol w:w="5012"/>
+        <w:gridCol w:w="5012"/>
+      </w:tblGrid>
+      <w:tr>
+        <w:tc>
+          <w:tcPr>
+            <w:tcW w:w="5012" w:type="dxa"/>
+          </w:tcPr>
+          <w:p>
+            <w:pPr>
+              <w:rPr>
+                <w:b/>
+                <w:bCs/>
+              </w:rPr>
+            </w:pPr>
+            <w:r>
+              <w:rPr>
+                <w:b/>
+                <w:bCs/>
+              </w:rPr>
+              <w:t>Nom</w:t>
+            </w:r>
+          </w:p>
+        </w:tc>
+        <w:tc>
+          <w:tcPr>
+            <w:tcW w:w="5012" w:type="dxa"/>
+          </w:tcPr>
+          <w:p>
+            <w:pPr>
+              <w:rPr>
+                <w:b/>
+                <w:bCs/>
+              </w:rPr>
+            </w:pPr>
+            <w:r>
+              <w:rPr>
+                <w:b/>
+                <w:bCs/>
+              </w:rPr>
+              <w:t>4</w:t>
+            </w:r>
+            <w:r>
+              <w:rPr>
+                <w:b/>
+                <w:bCs/>
+              </w:rPr>
+              <w:t xml:space="preserve">.1 </w:t>
+            </w:r>
+            <w:r>
+              <w:rPr>
+                <w:b/>
+                <w:bCs/>
+              </w:rPr>
+              <w:t>Affichage d</w:t>
+            </w:r>
+            <w:r>
+              <w:rPr>
+                <w:b/>
+                <w:bCs/>
+              </w:rPr>
+              <w:t>’un</w:t>
+            </w:r>
+            <w:r>
+              <w:rPr>
+                <w:b/>
+                <w:bCs/>
+              </w:rPr>
+              <w:t xml:space="preserve"> programme</w:t>
+            </w:r>
+            <w:r>
+              <w:rPr>
+                <w:b/>
+                <w:bCs/>
+              </w:rPr>
+              <w:t xml:space="preserve"> en détail.</w:t>
+            </w:r>
+          </w:p>
+        </w:tc>
+      </w:tr>
+      <w:tr>
+        <w:tc>
+          <w:tcPr>
+            <w:tcW w:w="5012" w:type="dxa"/>
+          </w:tcPr>
+          <w:p>
+            <w:pPr>
+              <w:rPr>
+                <w:b/>
+                <w:bCs/>
+              </w:rPr>
+            </w:pPr>
+            <w:r>
+              <w:rPr>
+                <w:b/>
+                <w:bCs/>
+              </w:rPr>
+              <w:t>User story</w:t>
+            </w:r>
+          </w:p>
+        </w:tc>
+        <w:tc>
+          <w:tcPr>
+            <w:tcW w:w="5012" w:type="dxa"/>
+          </w:tcPr>
+          <w:p>
+            <w:r>
+              <w:t>S</w:t>
+            </w:r>
+            <w:r>
+              <w:t>7</w:t>
+            </w:r>
+            <w:r>
+              <w:t xml:space="preserve"> </w:t>
+            </w:r>
+            <w:r>
+              <w:t>: Affichage des programmes que le coach gère</w:t>
+            </w:r>
+          </w:p>
+        </w:tc>
+      </w:tr>
+      <w:tr>
+        <w:tc>
+          <w:tcPr>
+            <w:tcW w:w="5012" w:type="dxa"/>
+          </w:tcPr>
+          <w:p>
+            <w:pPr>
+              <w:rPr>
+                <w:b/>
+                <w:bCs/>
+              </w:rPr>
+            </w:pPr>
+            <w:r>
+              <w:rPr>
+                <w:b/>
+                <w:bCs/>
+              </w:rPr>
+              <w:t>Situation</w:t>
+            </w:r>
+          </w:p>
+        </w:tc>
+        <w:tc>
+          <w:tcPr>
+            <w:tcW w:w="5012" w:type="dxa"/>
+          </w:tcPr>
+          <w:p>
+            <w:r>
+              <w:t>Quand le coach arrive sur sa page d’accueil il doit voir une photo de lui, son nom complet, sa note sous forme d’étoiles et une grille avec tous ses programmes détaillé</w:t>
+            </w:r>
+          </w:p>
+        </w:tc>
+      </w:tr>
+      <w:tr>
+        <w:tc>
+          <w:tcPr>
+            <w:tcW w:w="5012" w:type="dxa"/>
+          </w:tcPr>
+          <w:p>
+            <w:pPr>
+              <w:rPr>
+                <w:b/>
+                <w:bCs/>
+              </w:rPr>
+            </w:pPr>
+            <w:r>
+              <w:rPr>
+                <w:b/>
+                <w:bCs/>
+              </w:rPr>
+              <w:t>Résultats</w:t>
+            </w:r>
+          </w:p>
+        </w:tc>
+        <w:tc>
+          <w:tcPr>
+            <w:tcW w:w="5012" w:type="dxa"/>
+          </w:tcPr>
+          <w:p>
+            <w:r>
+              <w:t>Affichage des éléments demandés correctement.</w:t>
+            </w:r>
+          </w:p>
+        </w:tc>
+      </w:tr>
+      <w:tr>
+        <w:tc>
+          <w:tcPr>
+            <w:tcW w:w="5012" w:type="dxa"/>
+          </w:tcPr>
+          <w:p>
+            <w:pPr>
+              <w:rPr>
+                <w:b/>
+                <w:bCs/>
+              </w:rPr>
+            </w:pPr>
+            <w:r>
+              <w:rPr>
+                <w:b/>
+                <w:bCs/>
+              </w:rPr>
+              <w:t>Statut</w:t>
+            </w:r>
+          </w:p>
+        </w:tc>
+        <w:tc>
+          <w:tcPr>
+            <w:tcW w:w="5012" w:type="dxa"/>
+          </w:tcPr>
+          <w:p>
+            <w:r>
+              <w:t>KO</w:t>
+            </w:r>
+          </w:p>
+        </w:tc>
+      </w:tr>
+    </w:tbl>
+    <w:p/>
     <w:sectPr>
-      <w:headerReference w:type="default" r:id="rId6"/>
-      <w:footerReference w:type="default" r:id="rId7"/>
+      <w:headerReference w:type="default" r:id="rId8"/>
+      <w:footerReference w:type="default" r:id="rId9"/>
       <w:pgSz w:w="11906" w:h="16838" w:code="9"/>
       <w:pgMar w:top="720" w:right="936" w:bottom="720" w:left="936" w:header="0" w:footer="289" w:gutter="0"/>
       <w:pgNumType w:start="1"/>
@@ -906,7 +3864,7 @@
     </w:sdtPr>
     <w:sdtEndPr>
       <w:rPr>
-        <w:b w:val="0"/>
+        <w:b/>
         <w:bCs/>
         <w:noProof/>
       </w:rPr>
@@ -917,13 +3875,12 @@
           <w:pStyle w:val="Pieddepage"/>
           <w:jc w:val="center"/>
           <w:rPr>
-            <w:b w:val="0"/>
+            <w:b/>
             <w:bCs/>
           </w:rPr>
         </w:pPr>
         <w:r>
           <w:rPr>
-            <w:b w:val="0"/>
             <w:bCs/>
             <w:lang w:bidi="de-DE"/>
           </w:rPr>
@@ -931,7 +3888,6 @@
         </w:r>
         <w:r>
           <w:rPr>
-            <w:b w:val="0"/>
             <w:bCs/>
             <w:lang w:bidi="de-DE"/>
           </w:rPr>
@@ -939,7 +3895,6 @@
         </w:r>
         <w:r>
           <w:rPr>
-            <w:b w:val="0"/>
             <w:bCs/>
             <w:lang w:bidi="de-DE"/>
           </w:rPr>
@@ -947,7 +3902,6 @@
         </w:r>
         <w:r>
           <w:rPr>
-            <w:b w:val="0"/>
             <w:bCs/>
             <w:lang w:bidi="de-DE"/>
           </w:rPr>
@@ -956,7 +3910,6 @@
         </w:r>
         <w:r>
           <w:rPr>
-            <w:b w:val="0"/>
             <w:bCs/>
             <w:lang w:bidi="de-DE"/>
           </w:rPr>
@@ -964,7 +3917,6 @@
         </w:r>
         <w:r>
           <w:rPr>
-            <w:b w:val="0"/>
             <w:bCs/>
             <w:lang w:bidi="de-DE"/>
           </w:rPr>
@@ -972,7 +3924,6 @@
         </w:r>
         <w:r>
           <w:rPr>
-            <w:b w:val="0"/>
             <w:bCs/>
             <w:lang w:bidi="de-DE"/>
           </w:rPr>
@@ -1084,7 +4035,7 @@
     <w:lsdException w:name="index 8" w:semiHidden="1" w:unhideWhenUsed="1"/>
     <w:lsdException w:name="index 9" w:semiHidden="1" w:unhideWhenUsed="1"/>
     <w:lsdException w:name="toc 1" w:semiHidden="1" w:uiPriority="39" w:unhideWhenUsed="1"/>
-    <w:lsdException w:name="toc 2" w:semiHidden="1" w:unhideWhenUsed="1"/>
+    <w:lsdException w:name="toc 2" w:semiHidden="1" w:uiPriority="39" w:unhideWhenUsed="1"/>
     <w:lsdException w:name="toc 3" w:semiHidden="1" w:unhideWhenUsed="1"/>
     <w:lsdException w:name="toc 4" w:semiHidden="1" w:unhideWhenUsed="1"/>
     <w:lsdException w:name="toc 5" w:semiHidden="1" w:unhideWhenUsed="1"/>
@@ -1169,6 +4120,7 @@
     <w:lsdException w:name="HTML Sample" w:semiHidden="1" w:unhideWhenUsed="1"/>
     <w:lsdException w:name="HTML Typewriter" w:semiHidden="1" w:unhideWhenUsed="1"/>
     <w:lsdException w:name="HTML Variable" w:semiHidden="1" w:unhideWhenUsed="1"/>
+    <w:lsdException w:name="Normal Table" w:semiHidden="1" w:unhideWhenUsed="1"/>
     <w:lsdException w:name="annotation subject" w:semiHidden="1" w:unhideWhenUsed="1"/>
     <w:lsdException w:name="No List" w:semiHidden="1" w:unhideWhenUsed="1"/>
     <w:lsdException w:name="Outline List 1" w:semiHidden="1" w:unhideWhenUsed="1"/>
@@ -1211,8 +4163,11 @@
     <w:lsdException w:name="Table Contemporary" w:semiHidden="1" w:unhideWhenUsed="1"/>
     <w:lsdException w:name="Table Elegant" w:semiHidden="1" w:unhideWhenUsed="1"/>
     <w:lsdException w:name="Table Professional" w:semiHidden="1" w:unhideWhenUsed="1"/>
+    <w:lsdException w:name="Table Subtle 1" w:semiHidden="1" w:unhideWhenUsed="1"/>
     <w:lsdException w:name="Table Subtle 2" w:semiHidden="1" w:unhideWhenUsed="1"/>
     <w:lsdException w:name="Table Web 1" w:semiHidden="1" w:unhideWhenUsed="1"/>
+    <w:lsdException w:name="Table Web 2" w:semiHidden="1" w:unhideWhenUsed="1"/>
+    <w:lsdException w:name="Table Web 3" w:semiHidden="1" w:unhideWhenUsed="1"/>
     <w:lsdException w:name="Balloon Text" w:semiHidden="1" w:unhideWhenUsed="1"/>
     <w:lsdException w:name="Table Grid" w:uiPriority="1"/>
     <w:lsdException w:name="Table Theme" w:semiHidden="1" w:unhideWhenUsed="1"/>
@@ -1233,6 +4188,10 @@
     <w:lsdException w:name="Colorful List"/>
     <w:lsdException w:name="Colorful Grid"/>
     <w:lsdException w:name="Light Shading Accent 1"/>
+    <w:lsdException w:name="Light List Accent 1"/>
+    <w:lsdException w:name="Light Grid Accent 1"/>
+    <w:lsdException w:name="Medium Shading 1 Accent 1"/>
+    <w:lsdException w:name="Medium Shading 2 Accent 1"/>
     <w:lsdException w:name="Medium List 1 Accent 1"/>
     <w:lsdException w:name="Revision" w:semiHidden="1"/>
     <w:lsdException w:name="List Paragraph" w:semiHidden="1" w:uiPriority="34" w:unhideWhenUsed="1" w:qFormat="1"/>
@@ -1436,15 +4395,13 @@
   <w:style w:type="paragraph" w:default="1" w:styleId="Normal">
     <w:name w:val="Normal"/>
     <w:qFormat/>
-    <w:rsid w:val="00091CAB"/>
+    <w:rsid w:val="009043BD"/>
     <w:pPr>
       <w:spacing w:after="0"/>
     </w:pPr>
     <w:rPr>
       <w:rFonts w:asciiTheme="majorHAnsi" w:eastAsiaTheme="minorEastAsia" w:hAnsiTheme="majorHAnsi"/>
-      <w:b/>
       <w:color w:val="3B3838" w:themeColor="background2" w:themeShade="40"/>
-      <w:sz w:val="28"/>
       <w:szCs w:val="22"/>
       <w:lang w:val="fr-CH"/>
     </w:rPr>
@@ -1484,7 +4441,7 @@
     </w:pPr>
     <w:rPr>
       <w:rFonts w:eastAsiaTheme="majorEastAsia" w:cstheme="majorBidi"/>
-      <w:b w:val="0"/>
+      <w:b/>
       <w:sz w:val="36"/>
       <w:szCs w:val="26"/>
     </w:rPr>
@@ -1585,7 +4542,7 @@
       <w:framePr w:hSpace="180" w:wrap="around" w:vAnchor="text" w:hAnchor="margin" w:y="1167"/>
     </w:pPr>
     <w:rPr>
-      <w:b w:val="0"/>
+      <w:b/>
       <w:caps/>
       <w:color w:val="AEAAAA" w:themeColor="background2" w:themeShade="BF"/>
       <w:spacing w:val="20"/>
@@ -1716,7 +4673,7 @@
     <w:qFormat/>
     <w:rsid w:val="007D6966"/>
     <w:rPr>
-      <w:b w:val="0"/>
+      <w:b/>
       <w:color w:val="171717" w:themeColor="background2" w:themeShade="1A"/>
     </w:rPr>
   </w:style>
@@ -1781,7 +4738,7 @@
       <w:outlineLvl w:val="9"/>
     </w:pPr>
     <w:rPr>
-      <w:b w:val="0"/>
+      <w:b/>
       <w:color w:val="013A57" w:themeColor="accent1" w:themeShade="BF"/>
       <w:kern w:val="0"/>
       <w:sz w:val="32"/>
@@ -1822,6 +4779,31 @@
     <w:rPr>
       <w:color w:val="3592CF" w:themeColor="hyperlink"/>
       <w:u w:val="single"/>
+    </w:rPr>
+  </w:style>
+  <w:style w:type="paragraph" w:styleId="TM2">
+    <w:name w:val="toc 2"/>
+    <w:basedOn w:val="Normal"/>
+    <w:next w:val="Normal"/>
+    <w:autoRedefine/>
+    <w:uiPriority w:val="39"/>
+    <w:unhideWhenUsed/>
+    <w:rsid w:val="001C760D"/>
+    <w:pPr>
+      <w:spacing w:after="100"/>
+      <w:ind w:left="240"/>
+    </w:pPr>
+  </w:style>
+  <w:style w:type="character" w:styleId="Mentionnonrsolue">
+    <w:name w:val="Unresolved Mention"/>
+    <w:basedOn w:val="Policepardfaut"/>
+    <w:uiPriority w:val="99"/>
+    <w:semiHidden/>
+    <w:unhideWhenUsed/>
+    <w:rsid w:val="001C760D"/>
+    <w:rPr>
+      <w:color w:val="605E5C"/>
+      <w:shd w:val="clear" w:color="auto" w:fill="E1DFDD"/>
     </w:rPr>
   </w:style>
 </w:styles>

--- a/Documentation/Fitness Progress2.docx
+++ b/Documentation/Fitness Progress2.docx
@@ -1997,7 +1997,6 @@
         </w:tc>
       </w:tr>
     </w:tbl>
-    <w:p/>
     <w:tbl>
       <w:tblPr>
         <w:tblStyle w:val="Grilledutableau"/>
@@ -3706,16 +3705,218 @@
           </w:tcPr>
           <w:p>
             <w:r>
+              <w:t>S8</w:t>
+            </w:r>
+            <w:r>
+              <w:t xml:space="preserve"> </w:t>
+            </w:r>
+            <w:r>
+              <w:t>: Affichage du programme en détails que le client a sélectionné</w:t>
+            </w:r>
+          </w:p>
+        </w:tc>
+      </w:tr>
+      <w:tr>
+        <w:tc>
+          <w:tcPr>
+            <w:tcW w:w="5012" w:type="dxa"/>
+          </w:tcPr>
+          <w:p>
+            <w:pPr>
+              <w:rPr>
+                <w:b/>
+                <w:bCs/>
+              </w:rPr>
+            </w:pPr>
+            <w:r>
+              <w:rPr>
+                <w:b/>
+                <w:bCs/>
+              </w:rPr>
+              <w:t>Situation</w:t>
+            </w:r>
+          </w:p>
+        </w:tc>
+        <w:tc>
+          <w:tcPr>
+            <w:tcW w:w="5012" w:type="dxa"/>
+          </w:tcPr>
+          <w:p>
+            <w:pPr>
+              <w:spacing w:line="240" w:lineRule="auto"/>
+            </w:pPr>
+            <w:r>
+              <w:t>Lorsque le client clique sur le détail d'un programme sportif, le système doit afficher la photo et le nom complet du coach en charge de ce programme, ainsi que le nom du programme lui-même. Les détails de chaque étape du programme, y compris les exercices associés, devraient également être affichés.</w:t>
+            </w:r>
+          </w:p>
+          <w:p>
+            <w:r>
+              <w:t xml:space="preserve">Pour aider le client à suivre sa progression, des cases à cocher devraient être présentes pour indiquer la complétion de chaque étape. Des boutons devraient également être disponibles pour permettre au client de démarrer le programme et d'enregistrer sa </w:t>
+            </w:r>
+            <w:r>
+              <w:t>progression.</w:t>
+            </w:r>
+          </w:p>
+        </w:tc>
+      </w:tr>
+      <w:tr>
+        <w:tc>
+          <w:tcPr>
+            <w:tcW w:w="5012" w:type="dxa"/>
+          </w:tcPr>
+          <w:p>
+            <w:pPr>
+              <w:rPr>
+                <w:b/>
+                <w:bCs/>
+              </w:rPr>
+            </w:pPr>
+            <w:r>
+              <w:rPr>
+                <w:b/>
+                <w:bCs/>
+              </w:rPr>
+              <w:t>Résultats</w:t>
+            </w:r>
+          </w:p>
+        </w:tc>
+        <w:tc>
+          <w:tcPr>
+            <w:tcW w:w="5012" w:type="dxa"/>
+          </w:tcPr>
+          <w:p>
+            <w:r>
+              <w:t>Affichage des éléments demandés correctement.</w:t>
+            </w:r>
+          </w:p>
+        </w:tc>
+      </w:tr>
+      <w:tr>
+        <w:tc>
+          <w:tcPr>
+            <w:tcW w:w="5012" w:type="dxa"/>
+          </w:tcPr>
+          <w:p>
+            <w:pPr>
+              <w:rPr>
+                <w:b/>
+                <w:bCs/>
+              </w:rPr>
+            </w:pPr>
+            <w:r>
+              <w:rPr>
+                <w:b/>
+                <w:bCs/>
+              </w:rPr>
+              <w:t>Statut</w:t>
+            </w:r>
+          </w:p>
+        </w:tc>
+        <w:tc>
+          <w:tcPr>
+            <w:tcW w:w="5012" w:type="dxa"/>
+          </w:tcPr>
+          <w:p>
+            <w:r>
+              <w:t>KO</w:t>
+            </w:r>
+          </w:p>
+        </w:tc>
+      </w:tr>
+      <w:tr>
+        <w:tc>
+          <w:tcPr>
+            <w:tcW w:w="5012" w:type="dxa"/>
+          </w:tcPr>
+          <w:p>
+            <w:pPr>
+              <w:rPr>
+                <w:b/>
+                <w:bCs/>
+              </w:rPr>
+            </w:pPr>
+            <w:r>
+              <w:rPr>
+                <w:b/>
+                <w:bCs/>
+              </w:rPr>
+              <w:lastRenderedPageBreak/>
+              <w:t>Nom</w:t>
+            </w:r>
+          </w:p>
+        </w:tc>
+        <w:tc>
+          <w:tcPr>
+            <w:tcW w:w="5012" w:type="dxa"/>
+          </w:tcPr>
+          <w:p>
+            <w:pPr>
+              <w:rPr>
+                <w:b/>
+                <w:bCs/>
+              </w:rPr>
+            </w:pPr>
+            <w:r>
+              <w:rPr>
+                <w:b/>
+                <w:bCs/>
+              </w:rPr>
+              <w:t>5</w:t>
+            </w:r>
+            <w:r>
+              <w:rPr>
+                <w:b/>
+                <w:bCs/>
+              </w:rPr>
+              <w:t xml:space="preserve">.1 </w:t>
+            </w:r>
+            <w:r>
+              <w:rPr>
+                <w:b/>
+                <w:bCs/>
+              </w:rPr>
+              <w:t>Inscription à un programme sportif (Compte Client)</w:t>
+            </w:r>
+          </w:p>
+        </w:tc>
+      </w:tr>
+      <w:tr>
+        <w:tc>
+          <w:tcPr>
+            <w:tcW w:w="5012" w:type="dxa"/>
+          </w:tcPr>
+          <w:p>
+            <w:pPr>
+              <w:rPr>
+                <w:b/>
+                <w:bCs/>
+              </w:rPr>
+            </w:pPr>
+            <w:r>
+              <w:rPr>
+                <w:b/>
+                <w:bCs/>
+              </w:rPr>
+              <w:t>User story</w:t>
+            </w:r>
+          </w:p>
+        </w:tc>
+        <w:tc>
+          <w:tcPr>
+            <w:tcW w:w="5012" w:type="dxa"/>
+          </w:tcPr>
+          <w:p>
+            <w:r>
               <w:t>S</w:t>
             </w:r>
             <w:r>
-              <w:t>7</w:t>
-            </w:r>
-            <w:r>
-              <w:t xml:space="preserve"> </w:t>
-            </w:r>
-            <w:r>
-              <w:t>: Affichage des programmes que le coach gère</w:t>
+              <w:t>9 :</w:t>
+            </w:r>
+            <w:r>
+              <w:t xml:space="preserve"> Inscription à un programme sportif</w:t>
+            </w:r>
+            <w:r>
+              <w:t>.</w:t>
             </w:r>
           </w:p>
         </w:tc>
@@ -3747,7 +3948,7 @@
           </w:tcPr>
           <w:p>
             <w:r>
-              <w:t>Quand le coach arrive sur sa page d’accueil il doit voir une photo de lui, son nom complet, sa note sous forme d’étoiles et une grille avec tous ses programmes détaillé</w:t>
+              <w:t>Lorsque le client accède à la page d'ajout de programme, plusieurs programmes sont proposés avec le premier programme sélectionné par défaut. Le client a la possibilité de changer sa sélection en choisissant un autre programme dans la liste proposée. Une fois le choix effectué, le client peut cliquer sur le bouton "Ajouter" pour inscrire le programme sélectionné à sa liste de programmes.</w:t>
             </w:r>
           </w:p>
         </w:tc>
